--- a/cheatsheet.docx
+++ b/cheatsheet.docx
@@ -5972,6 +5972,1391 @@
         </w:rPr>
         <w:t>https://courses.analyticsvidhya.com/courses/take/applied-machine-learning-beginner-to-professional/lessons/12903622-data-visualization-with-matplotlib</w:t>
       </w:r>
+    </w:p>
+    <w:p>
+      <w:pPr>
+        <w:rPr>
+          <w:lang w:val="en-US"/>
+        </w:rPr>
+      </w:pPr>
+    </w:p>
+    <w:p>
+      <w:pPr>
+        <w:pStyle w:val="Heading2"/>
+        <w:rPr>
+          <w:lang w:val="en-US"/>
+        </w:rPr>
+      </w:pPr>
+      <w:r>
+        <w:rPr>
+          <w:lang w:val="en-US"/>
+        </w:rPr>
+        <w:t>Bivariate analysis</w:t>
+      </w:r>
+    </w:p>
+    <w:p>
+      <w:pPr>
+        <w:rPr>
+          <w:lang w:val="en-US"/>
+        </w:rPr>
+      </w:pPr>
+      <w:r>
+        <w:rPr>
+          <w:lang w:val="en-US"/>
+        </w:rPr>
+        <w:t>Relation between two vairables</w:t>
+      </w:r>
+    </w:p>
+    <w:p>
+      <w:pPr>
+        <w:rPr>
+          <w:lang w:val="en-US"/>
+        </w:rPr>
+      </w:pPr>
+      <w:r>
+        <w:rPr>
+          <w:lang w:val="en-US"/>
+        </w:rPr>
+        <w:t>Hypothesis analysis</w:t>
+      </w:r>
+    </w:p>
+    <w:p>
+      <w:pPr>
+        <w:rPr>
+          <w:lang w:val="en-US"/>
+        </w:rPr>
+      </w:pPr>
+      <w:r>
+        <w:rPr>
+          <w:lang w:val="en-US"/>
+        </w:rPr>
+        <w:t>Ideas ofr features engineering and feature selection</w:t>
+      </w:r>
+    </w:p>
+    <w:p>
+      <w:pPr>
+        <w:rPr>
+          <w:lang w:val="en-US"/>
+        </w:rPr>
+      </w:pPr>
+      <w:r>
+        <w:rPr>
+          <w:noProof/>
+        </w:rPr>
+        <w:lastRenderedPageBreak/>
+        <w:drawing>
+          <wp:inline distT="0" distB="0" distL="0" distR="0" wp14:anchorId="4F29BD70" wp14:editId="2DD27220">
+            <wp:extent cx="5731510" cy="2039620"/>
+            <wp:effectExtent l="0" t="0" r="2540" b="0"/>
+            <wp:docPr id="15" name="Picture 15"/>
+            <wp:cNvGraphicFramePr>
+              <a:graphicFrameLocks xmlns:a="http://schemas.openxmlformats.org/drawingml/2006/main" noChangeAspect="1"/>
+            </wp:cNvGraphicFramePr>
+            <a:graphic xmlns:a="http://schemas.openxmlformats.org/drawingml/2006/main">
+              <a:graphicData uri="http://schemas.openxmlformats.org/drawingml/2006/picture">
+                <pic:pic xmlns:pic="http://schemas.openxmlformats.org/drawingml/2006/picture">
+                  <pic:nvPicPr>
+                    <pic:cNvPr id="1" name=""/>
+                    <pic:cNvPicPr/>
+                  </pic:nvPicPr>
+                  <pic:blipFill>
+                    <a:blip r:embed="rId19"/>
+                    <a:stretch>
+                      <a:fillRect/>
+                    </a:stretch>
+                  </pic:blipFill>
+                  <pic:spPr>
+                    <a:xfrm>
+                      <a:off x="0" y="0"/>
+                      <a:ext cx="5731510" cy="2039620"/>
+                    </a:xfrm>
+                    <a:prstGeom prst="rect">
+                      <a:avLst/>
+                    </a:prstGeom>
+                  </pic:spPr>
+                </pic:pic>
+              </a:graphicData>
+            </a:graphic>
+          </wp:inline>
+        </w:drawing>
+      </w:r>
+    </w:p>
+    <w:p>
+      <w:pPr>
+        <w:rPr>
+          <w:lang w:val="en-US"/>
+        </w:rPr>
+      </w:pPr>
+      <w:r>
+        <w:rPr>
+          <w:lang w:val="en-US"/>
+        </w:rPr>
+        <w:t>Variance : average squared difference of values from mean(only used for single variables)</w:t>
+      </w:r>
+    </w:p>
+    <w:p>
+      <w:pPr>
+        <w:rPr>
+          <w:lang w:val="en-US"/>
+        </w:rPr>
+      </w:pPr>
+      <w:r>
+        <w:rPr>
+          <w:lang w:val="en-US"/>
+        </w:rPr>
+        <w:t>Standard deviataion : square root of vairance</w:t>
+      </w:r>
+    </w:p>
+    <w:p>
+      <w:pPr>
+        <w:rPr>
+          <w:lang w:val="en-US"/>
+        </w:rPr>
+      </w:pPr>
+      <w:r>
+        <w:rPr>
+          <w:rStyle w:val="Heading2Char"/>
+        </w:rPr>
+        <w:t>Coveriance</w:t>
+      </w:r>
+      <w:r>
+        <w:rPr>
+          <w:lang w:val="en-US"/>
+        </w:rPr>
+        <w:t xml:space="preserve"> </w:t>
+      </w:r>
+    </w:p>
+    <w:p>
+      <w:pPr>
+        <w:rPr>
+          <w:lang w:val="en-US"/>
+        </w:rPr>
+      </w:pPr>
+      <w:r>
+        <w:rPr>
+          <w:lang w:val="en-US"/>
+        </w:rPr>
+        <w:t>Only give the sense of direction</w:t>
+      </w:r>
+    </w:p>
+    <w:p>
+      <w:pPr>
+        <w:rPr>
+          <w:lang w:val="en-US"/>
+        </w:rPr>
+      </w:pPr>
+      <w:r>
+        <w:rPr>
+          <w:lang w:val="en-US"/>
+        </w:rPr>
+        <w:t>two variables (-inf to +inf)</w:t>
+      </w:r>
+    </w:p>
+    <w:p>
+      <w:pPr>
+        <w:rPr>
+          <w:lang w:val="en-US"/>
+        </w:rPr>
+      </w:pPr>
+      <w:r>
+        <w:rPr>
+          <w:lang w:val="en-US"/>
+        </w:rPr>
+        <w:t>Positive negative and zero covariance.</w:t>
+      </w:r>
+    </w:p>
+    <w:p>
+      <w:pPr>
+        <w:rPr>
+          <w:lang w:val="en-US"/>
+        </w:rPr>
+      </w:pPr>
+    </w:p>
+    <w:p>
+      <w:pPr>
+        <w:rPr>
+          <w:lang w:val="en-US"/>
+        </w:rPr>
+      </w:pPr>
+      <w:r>
+        <w:rPr>
+          <w:noProof/>
+        </w:rPr>
+        <w:drawing>
+          <wp:inline distT="0" distB="0" distL="0" distR="0" wp14:anchorId="57BA1FF7" wp14:editId="1A691974">
+            <wp:extent cx="4152900" cy="1038225"/>
+            <wp:effectExtent l="0" t="0" r="0" b="9525"/>
+            <wp:docPr id="17" name="Picture 17"/>
+            <wp:cNvGraphicFramePr>
+              <a:graphicFrameLocks xmlns:a="http://schemas.openxmlformats.org/drawingml/2006/main" noChangeAspect="1"/>
+            </wp:cNvGraphicFramePr>
+            <a:graphic xmlns:a="http://schemas.openxmlformats.org/drawingml/2006/main">
+              <a:graphicData uri="http://schemas.openxmlformats.org/drawingml/2006/picture">
+                <pic:pic xmlns:pic="http://schemas.openxmlformats.org/drawingml/2006/picture">
+                  <pic:nvPicPr>
+                    <pic:cNvPr id="1" name=""/>
+                    <pic:cNvPicPr/>
+                  </pic:nvPicPr>
+                  <pic:blipFill>
+                    <a:blip r:embed="rId20"/>
+                    <a:stretch>
+                      <a:fillRect/>
+                    </a:stretch>
+                  </pic:blipFill>
+                  <pic:spPr>
+                    <a:xfrm>
+                      <a:off x="0" y="0"/>
+                      <a:ext cx="4152900" cy="1038225"/>
+                    </a:xfrm>
+                    <a:prstGeom prst="rect">
+                      <a:avLst/>
+                    </a:prstGeom>
+                  </pic:spPr>
+                </pic:pic>
+              </a:graphicData>
+            </a:graphic>
+          </wp:inline>
+        </w:drawing>
+      </w:r>
+    </w:p>
+    <w:p>
+      <w:pPr>
+        <w:rPr>
+          <w:lang w:val="en-US"/>
+        </w:rPr>
+      </w:pPr>
+      <w:r>
+        <w:rPr>
+          <w:lang w:val="en-US"/>
+        </w:rPr>
+        <w:t xml:space="preserve">Difficult to work for 0.0000045 and 30000000000000000 </w:t>
+      </w:r>
+    </w:p>
+    <w:p>
+      <w:pPr>
+        <w:rPr>
+          <w:b/>
+          <w:bCs/>
+          <w:lang w:val="en-US"/>
+        </w:rPr>
+      </w:pPr>
+      <w:r>
+        <w:rPr>
+          <w:lang w:val="en-US"/>
+        </w:rPr>
+        <w:t xml:space="preserve">So to resolve this issue a concept comes into </w:t>
+      </w:r>
+      <w:r>
+        <w:rPr>
+          <w:b/>
+          <w:bCs/>
+          <w:lang w:val="en-US"/>
+        </w:rPr>
+        <w:t>correlations</w:t>
+      </w:r>
+      <w:r>
+        <w:rPr>
+          <w:b/>
+          <w:bCs/>
+          <w:lang w:val="en-US"/>
+        </w:rPr>
+        <w:t>.</w:t>
+      </w:r>
+    </w:p>
+    <w:p>
+      <w:pPr>
+        <w:pStyle w:val="Heading3"/>
+        <w:rPr>
+          <w:lang w:val="en-US"/>
+        </w:rPr>
+      </w:pPr>
+      <w:r>
+        <w:rPr>
+          <w:lang w:val="en-US"/>
+        </w:rPr>
+        <w:t xml:space="preserve">Correlation </w:t>
+      </w:r>
+    </w:p>
+    <w:p>
+      <w:pPr>
+        <w:rPr>
+          <w:b/>
+          <w:bCs/>
+          <w:lang w:val="en-US"/>
+        </w:rPr>
+      </w:pPr>
+      <w:r>
+        <w:rPr>
+          <w:b/>
+          <w:bCs/>
+          <w:lang w:val="en-US"/>
+        </w:rPr>
+        <w:t>Relationship btn two sets of variables used to describes the direction and strength of the relationship.</w:t>
+      </w:r>
+    </w:p>
+    <w:p>
+      <w:pPr>
+        <w:pStyle w:val="Heading3"/>
+      </w:pPr>
+      <w:r>
+        <w:t>Pearson Correlation</w:t>
+      </w:r>
+      <w:r>
+        <w:t>:</w:t>
+      </w:r>
+    </w:p>
+    <w:p>
+      <w:pPr>
+        <w:rPr>
+          <w:lang w:val="en-US"/>
+        </w:rPr>
+      </w:pPr>
+    </w:p>
+    <w:p>
+      <w:pPr>
+        <w:rPr>
+          <w:lang w:val="en-US"/>
+        </w:rPr>
+      </w:pPr>
+      <w:r>
+        <w:rPr>
+          <w:noProof/>
+        </w:rPr>
+        <w:drawing>
+          <wp:inline distT="0" distB="0" distL="0" distR="0" wp14:anchorId="3BD7C095" wp14:editId="2181035D">
+            <wp:extent cx="2468880" cy="777240"/>
+            <wp:effectExtent l="0" t="0" r="7620" b="3810"/>
+            <wp:docPr id="18" name="Picture 18"/>
+            <wp:cNvGraphicFramePr>
+              <a:graphicFrameLocks xmlns:a="http://schemas.openxmlformats.org/drawingml/2006/main" noChangeAspect="1"/>
+            </wp:cNvGraphicFramePr>
+            <a:graphic xmlns:a="http://schemas.openxmlformats.org/drawingml/2006/main">
+              <a:graphicData uri="http://schemas.openxmlformats.org/drawingml/2006/picture">
+                <pic:pic xmlns:pic="http://schemas.openxmlformats.org/drawingml/2006/picture">
+                  <pic:nvPicPr>
+                    <pic:cNvPr id="1" name=""/>
+                    <pic:cNvPicPr/>
+                  </pic:nvPicPr>
+                  <pic:blipFill>
+                    <a:blip r:embed="rId21"/>
+                    <a:stretch>
+                      <a:fillRect/>
+                    </a:stretch>
+                  </pic:blipFill>
+                  <pic:spPr>
+                    <a:xfrm>
+                      <a:off x="0" y="0"/>
+                      <a:ext cx="2468880" cy="777240"/>
+                    </a:xfrm>
+                    <a:prstGeom prst="rect">
+                      <a:avLst/>
+                    </a:prstGeom>
+                  </pic:spPr>
+                </pic:pic>
+              </a:graphicData>
+            </a:graphic>
+          </wp:inline>
+        </w:drawing>
+      </w:r>
+      <w:r>
+        <w:rPr>
+          <w:lang w:val="en-US"/>
+        </w:rPr>
+        <w:t xml:space="preserve">    </w:t>
+      </w:r>
+      <w:r>
+        <w:rPr>
+          <w:noProof/>
+        </w:rPr>
+        <w:drawing>
+          <wp:inline distT="0" distB="0" distL="0" distR="0" wp14:anchorId="3CC878A9" wp14:editId="0C3EA9A9">
+            <wp:extent cx="2994660" cy="800100"/>
+            <wp:effectExtent l="0" t="0" r="0" b="0"/>
+            <wp:docPr id="19" name="Picture 19"/>
+            <wp:cNvGraphicFramePr>
+              <a:graphicFrameLocks xmlns:a="http://schemas.openxmlformats.org/drawingml/2006/main" noChangeAspect="1"/>
+            </wp:cNvGraphicFramePr>
+            <a:graphic xmlns:a="http://schemas.openxmlformats.org/drawingml/2006/main">
+              <a:graphicData uri="http://schemas.openxmlformats.org/drawingml/2006/picture">
+                <pic:pic xmlns:pic="http://schemas.openxmlformats.org/drawingml/2006/picture">
+                  <pic:nvPicPr>
+                    <pic:cNvPr id="1" name=""/>
+                    <pic:cNvPicPr/>
+                  </pic:nvPicPr>
+                  <pic:blipFill>
+                    <a:blip r:embed="rId22"/>
+                    <a:stretch>
+                      <a:fillRect/>
+                    </a:stretch>
+                  </pic:blipFill>
+                  <pic:spPr>
+                    <a:xfrm>
+                      <a:off x="0" y="0"/>
+                      <a:ext cx="2994660" cy="800100"/>
+                    </a:xfrm>
+                    <a:prstGeom prst="rect">
+                      <a:avLst/>
+                    </a:prstGeom>
+                  </pic:spPr>
+                </pic:pic>
+              </a:graphicData>
+            </a:graphic>
+          </wp:inline>
+        </w:drawing>
+      </w:r>
+    </w:p>
+    <w:p>
+      <w:pPr>
+        <w:rPr>
+          <w:lang w:val="en-US"/>
+        </w:rPr>
+      </w:pPr>
+      <w:r>
+        <w:rPr>
+          <w:lang w:val="en-US"/>
+        </w:rPr>
+        <w:t>Covariance divided by the product of standard deviation of the two variables.</w:t>
+      </w:r>
+    </w:p>
+    <w:p>
+      <w:pPr>
+        <w:rPr>
+          <w:lang w:val="en-US"/>
+        </w:rPr>
+      </w:pPr>
+      <w:r>
+        <w:rPr>
+          <w:lang w:val="en-US"/>
+        </w:rPr>
+        <w:t>Values between -1 to +1</w:t>
+      </w:r>
+    </w:p>
+    <w:p>
+      <w:pPr>
+        <w:rPr>
+          <w:lang w:val="en-US"/>
+        </w:rPr>
+      </w:pPr>
+      <w:r>
+        <w:rPr>
+          <w:lang w:val="en-US"/>
+        </w:rPr>
+        <w:t>S</w:t>
+      </w:r>
+      <w:r>
+        <w:rPr>
+          <w:lang w:val="en-US"/>
+        </w:rPr>
+        <w:t>tren</w:t>
+      </w:r>
+      <w:r>
+        <w:rPr>
+          <w:lang w:val="en-US"/>
+        </w:rPr>
+        <w:t xml:space="preserve">gth of linear relation </w:t>
+      </w:r>
+    </w:p>
+    <w:p>
+      <w:pPr>
+        <w:pStyle w:val="Heading5"/>
+      </w:pPr>
+      <w:r>
+        <w:lastRenderedPageBreak/>
+        <w:t>Monotonic relationship</w:t>
+      </w:r>
+    </w:p>
+    <w:p>
+      <w:r>
+        <w:t>values of one vairables increases other decrases or vice versa</w:t>
+      </w:r>
+      <w:r>
+        <w:t>,</w:t>
+      </w:r>
+    </w:p>
+    <w:p>
+      <w:r>
+        <w:rPr>
+          <w:noProof/>
+        </w:rPr>
+        <w:drawing>
+          <wp:inline distT="0" distB="0" distL="0" distR="0" wp14:anchorId="4CAB467C" wp14:editId="61BBF190">
+            <wp:extent cx="3566160" cy="1120140"/>
+            <wp:effectExtent l="0" t="0" r="0" b="3810"/>
+            <wp:docPr id="22" name="Picture 22"/>
+            <wp:cNvGraphicFramePr>
+              <a:graphicFrameLocks xmlns:a="http://schemas.openxmlformats.org/drawingml/2006/main" noChangeAspect="1"/>
+            </wp:cNvGraphicFramePr>
+            <a:graphic xmlns:a="http://schemas.openxmlformats.org/drawingml/2006/main">
+              <a:graphicData uri="http://schemas.openxmlformats.org/drawingml/2006/picture">
+                <pic:pic xmlns:pic="http://schemas.openxmlformats.org/drawingml/2006/picture">
+                  <pic:nvPicPr>
+                    <pic:cNvPr id="1" name=""/>
+                    <pic:cNvPicPr/>
+                  </pic:nvPicPr>
+                  <pic:blipFill>
+                    <a:blip r:embed="rId23"/>
+                    <a:stretch>
+                      <a:fillRect/>
+                    </a:stretch>
+                  </pic:blipFill>
+                  <pic:spPr>
+                    <a:xfrm>
+                      <a:off x="0" y="0"/>
+                      <a:ext cx="3566160" cy="1120140"/>
+                    </a:xfrm>
+                    <a:prstGeom prst="rect">
+                      <a:avLst/>
+                    </a:prstGeom>
+                  </pic:spPr>
+                </pic:pic>
+              </a:graphicData>
+            </a:graphic>
+          </wp:inline>
+        </w:drawing>
+      </w:r>
+    </w:p>
+    <w:p>
+      <w:pPr>
+        <w:rPr>
+          <w:lang w:val="en-US"/>
+        </w:rPr>
+      </w:pPr>
+    </w:p>
+    <w:p>
+      <w:pPr>
+        <w:pStyle w:val="Heading3"/>
+      </w:pPr>
+      <w:r>
+        <w:t>Spearman</w:t>
+      </w:r>
+      <w:r>
+        <w:t xml:space="preserve"> Rho</w:t>
+      </w:r>
+      <w:r>
+        <w:t xml:space="preserve"> Correlation</w:t>
+      </w:r>
+    </w:p>
+    <w:p>
+      <w:r>
+        <w:t>Determines the strength and direction of the monotonic relationship</w:t>
+      </w:r>
+    </w:p>
+    <w:p>
+      <w:r>
+        <w:t>-1 to +1</w:t>
+      </w:r>
+    </w:p>
+    <w:p/>
+    <w:p>
+      <w:r>
+        <w:rPr>
+          <w:noProof/>
+        </w:rPr>
+        <w:drawing>
+          <wp:inline distT="0" distB="0" distL="0" distR="0" wp14:anchorId="764ACD3F" wp14:editId="2EB0D93B">
+            <wp:extent cx="2171700" cy="723900"/>
+            <wp:effectExtent l="0" t="0" r="0" b="0"/>
+            <wp:docPr id="20" name="Picture 20"/>
+            <wp:cNvGraphicFramePr>
+              <a:graphicFrameLocks xmlns:a="http://schemas.openxmlformats.org/drawingml/2006/main" noChangeAspect="1"/>
+            </wp:cNvGraphicFramePr>
+            <a:graphic xmlns:a="http://schemas.openxmlformats.org/drawingml/2006/main">
+              <a:graphicData uri="http://schemas.openxmlformats.org/drawingml/2006/picture">
+                <pic:pic xmlns:pic="http://schemas.openxmlformats.org/drawingml/2006/picture">
+                  <pic:nvPicPr>
+                    <pic:cNvPr id="1" name=""/>
+                    <pic:cNvPicPr/>
+                  </pic:nvPicPr>
+                  <pic:blipFill>
+                    <a:blip r:embed="rId24"/>
+                    <a:stretch>
+                      <a:fillRect/>
+                    </a:stretch>
+                  </pic:blipFill>
+                  <pic:spPr>
+                    <a:xfrm>
+                      <a:off x="0" y="0"/>
+                      <a:ext cx="2171700" cy="723900"/>
+                    </a:xfrm>
+                    <a:prstGeom prst="rect">
+                      <a:avLst/>
+                    </a:prstGeom>
+                  </pic:spPr>
+                </pic:pic>
+              </a:graphicData>
+            </a:graphic>
+          </wp:inline>
+        </w:drawing>
+      </w:r>
+    </w:p>
+    <w:p>
+      <w:r>
+        <w:t>How to calculated d^2:</w:t>
+      </w:r>
+    </w:p>
+    <w:p>
+      <w:r>
+        <w:rPr>
+          <w:noProof/>
+        </w:rPr>
+        <w:drawing>
+          <wp:inline distT="0" distB="0" distL="0" distR="0" wp14:anchorId="7C90F4E9" wp14:editId="0CED1853">
+            <wp:extent cx="5731510" cy="2391410"/>
+            <wp:effectExtent l="0" t="0" r="2540" b="8890"/>
+            <wp:docPr id="23" name="Picture 23"/>
+            <wp:cNvGraphicFramePr>
+              <a:graphicFrameLocks xmlns:a="http://schemas.openxmlformats.org/drawingml/2006/main" noChangeAspect="1"/>
+            </wp:cNvGraphicFramePr>
+            <a:graphic xmlns:a="http://schemas.openxmlformats.org/drawingml/2006/main">
+              <a:graphicData uri="http://schemas.openxmlformats.org/drawingml/2006/picture">
+                <pic:pic xmlns:pic="http://schemas.openxmlformats.org/drawingml/2006/picture">
+                  <pic:nvPicPr>
+                    <pic:cNvPr id="1" name=""/>
+                    <pic:cNvPicPr/>
+                  </pic:nvPicPr>
+                  <pic:blipFill>
+                    <a:blip r:embed="rId25"/>
+                    <a:stretch>
+                      <a:fillRect/>
+                    </a:stretch>
+                  </pic:blipFill>
+                  <pic:spPr>
+                    <a:xfrm>
+                      <a:off x="0" y="0"/>
+                      <a:ext cx="5731510" cy="2391410"/>
+                    </a:xfrm>
+                    <a:prstGeom prst="rect">
+                      <a:avLst/>
+                    </a:prstGeom>
+                  </pic:spPr>
+                </pic:pic>
+              </a:graphicData>
+            </a:graphic>
+          </wp:inline>
+        </w:drawing>
+      </w:r>
+    </w:p>
+    <w:p>
+      <w:r>
+        <w:t>Rho</w:t>
+      </w:r>
+      <w:r>
+        <w:t>: greek letter</w:t>
+      </w:r>
+    </w:p>
+    <w:p>
+      <w:r>
+        <w:t>https://courses.analyticsvidhya.com/courses/take/applied-machine-learning-beginner-to-professional/lessons/12906590-spearman-s-correlation-kendall-s-tau</w:t>
+      </w:r>
+    </w:p>
+    <w:p>
+      <w:pPr>
+        <w:pStyle w:val="Heading3"/>
+      </w:pPr>
+      <w:r>
+        <w:t>Kendall's Tau</w:t>
+      </w:r>
+    </w:p>
+    <w:p>
+      <w:pPr>
+        <w:rPr>
+          <w:lang w:val="en-US"/>
+        </w:rPr>
+      </w:pPr>
+      <w:r>
+        <w:rPr>
+          <w:noProof/>
+        </w:rPr>
+        <w:drawing>
+          <wp:inline distT="0" distB="0" distL="0" distR="0" wp14:anchorId="374F3EDD" wp14:editId="406739D5">
+            <wp:extent cx="2724150" cy="1135380"/>
+            <wp:effectExtent l="0" t="0" r="0" b="7620"/>
+            <wp:docPr id="21" name="Picture 21"/>
+            <wp:cNvGraphicFramePr>
+              <a:graphicFrameLocks xmlns:a="http://schemas.openxmlformats.org/drawingml/2006/main" noChangeAspect="1"/>
+            </wp:cNvGraphicFramePr>
+            <a:graphic xmlns:a="http://schemas.openxmlformats.org/drawingml/2006/main">
+              <a:graphicData uri="http://schemas.openxmlformats.org/drawingml/2006/picture">
+                <pic:pic xmlns:pic="http://schemas.openxmlformats.org/drawingml/2006/picture">
+                  <pic:nvPicPr>
+                    <pic:cNvPr id="1" name=""/>
+                    <pic:cNvPicPr/>
+                  </pic:nvPicPr>
+                  <pic:blipFill>
+                    <a:blip r:embed="rId26"/>
+                    <a:stretch>
+                      <a:fillRect/>
+                    </a:stretch>
+                  </pic:blipFill>
+                  <pic:spPr>
+                    <a:xfrm>
+                      <a:off x="0" y="0"/>
+                      <a:ext cx="2724150" cy="1135380"/>
+                    </a:xfrm>
+                    <a:prstGeom prst="rect">
+                      <a:avLst/>
+                    </a:prstGeom>
+                  </pic:spPr>
+                </pic:pic>
+              </a:graphicData>
+            </a:graphic>
+          </wp:inline>
+        </w:drawing>
+      </w:r>
+    </w:p>
+    <w:p>
+      <w:pPr>
+        <w:rPr>
+          <w:lang w:val="en-US"/>
+        </w:rPr>
+      </w:pPr>
+      <w:r>
+        <w:rPr>
+          <w:noProof/>
+        </w:rPr>
+        <w:lastRenderedPageBreak/>
+        <w:drawing>
+          <wp:inline distT="0" distB="0" distL="0" distR="0" wp14:anchorId="27151A08" wp14:editId="0680C6F5">
+            <wp:extent cx="5731510" cy="2352040"/>
+            <wp:effectExtent l="0" t="0" r="2540" b="0"/>
+            <wp:docPr id="24" name="Picture 24"/>
+            <wp:cNvGraphicFramePr>
+              <a:graphicFrameLocks xmlns:a="http://schemas.openxmlformats.org/drawingml/2006/main" noChangeAspect="1"/>
+            </wp:cNvGraphicFramePr>
+            <a:graphic xmlns:a="http://schemas.openxmlformats.org/drawingml/2006/main">
+              <a:graphicData uri="http://schemas.openxmlformats.org/drawingml/2006/picture">
+                <pic:pic xmlns:pic="http://schemas.openxmlformats.org/drawingml/2006/picture">
+                  <pic:nvPicPr>
+                    <pic:cNvPr id="1" name=""/>
+                    <pic:cNvPicPr/>
+                  </pic:nvPicPr>
+                  <pic:blipFill>
+                    <a:blip r:embed="rId27"/>
+                    <a:stretch>
+                      <a:fillRect/>
+                    </a:stretch>
+                  </pic:blipFill>
+                  <pic:spPr>
+                    <a:xfrm>
+                      <a:off x="0" y="0"/>
+                      <a:ext cx="5731510" cy="2352040"/>
+                    </a:xfrm>
+                    <a:prstGeom prst="rect">
+                      <a:avLst/>
+                    </a:prstGeom>
+                  </pic:spPr>
+                </pic:pic>
+              </a:graphicData>
+            </a:graphic>
+          </wp:inline>
+        </w:drawing>
+      </w:r>
+    </w:p>
+    <w:p>
+      <w:pPr>
+        <w:rPr>
+          <w:lang w:val="en-US"/>
+        </w:rPr>
+      </w:pPr>
+    </w:p>
+    <w:p>
+      <w:pPr>
+        <w:rPr>
+          <w:color w:val="FF0000"/>
+          <w:lang w:val="en-US"/>
+        </w:rPr>
+      </w:pPr>
+      <w:r>
+        <w:rPr>
+          <w:color w:val="FF0000"/>
+          <w:lang w:val="en-US"/>
+        </w:rPr>
+        <w:t>How many are below a particular rank and vice versa.</w:t>
+      </w:r>
+    </w:p>
+    <w:p>
+      <w:pPr>
+        <w:rPr>
+          <w:lang w:val="en-US"/>
+        </w:rPr>
+      </w:pPr>
+      <w:r>
+        <w:rPr>
+          <w:lang w:val="en-US"/>
+        </w:rPr>
+        <w:t>KT prefered over SR</w:t>
+      </w:r>
+    </w:p>
+    <w:p>
+      <w:pPr>
+        <w:rPr>
+          <w:lang w:val="en-US"/>
+        </w:rPr>
+      </w:pPr>
+      <w:r>
+        <w:rPr>
+          <w:lang w:val="en-US"/>
+        </w:rPr>
+        <w:t>SR is sensitive to outlier, KT is robust</w:t>
+      </w:r>
+    </w:p>
+    <w:p>
+      <w:pPr>
+        <w:rPr>
+          <w:lang w:val="en-US"/>
+        </w:rPr>
+      </w:pPr>
+      <w:r>
+        <w:rPr>
+          <w:lang w:val="en-US"/>
+        </w:rPr>
+        <w:t>SR based on difference btn in rank and KT  based on concordnant and discordant pairs.</w:t>
+      </w:r>
+    </w:p>
+    <w:p>
+      <w:pPr>
+        <w:rPr>
+          <w:lang w:val="en-US"/>
+        </w:rPr>
+      </w:pPr>
+      <w:r>
+        <w:rPr>
+          <w:lang w:val="en-US"/>
+        </w:rPr>
+        <w:t>Small dataset -&gt; KT</w:t>
+      </w:r>
+    </w:p>
+    <w:p>
+      <w:pPr>
+        <w:rPr>
+          <w:lang w:val="en-US"/>
+        </w:rPr>
+      </w:pPr>
+      <w:r>
+        <w:rPr>
+          <w:lang w:val="en-US"/>
+        </w:rPr>
+        <w:t>Big dataset -&gt; SR</w:t>
+      </w:r>
+    </w:p>
+    <w:p>
+      <w:pPr>
+        <w:rPr>
+          <w:lang w:val="en-US"/>
+        </w:rPr>
+      </w:pPr>
+    </w:p>
+    <w:p>
+      <w:pPr>
+        <w:pStyle w:val="Heading3"/>
+        <w:rPr>
+          <w:lang w:val="en-US"/>
+        </w:rPr>
+      </w:pPr>
+      <w:r>
+        <w:rPr>
+          <w:lang w:val="en-US"/>
+        </w:rPr>
+        <w:t xml:space="preserve">Usage </w:t>
+      </w:r>
+    </w:p>
+    <w:p>
+      <w:pPr>
+        <w:rPr>
+          <w:lang w:val="en-US"/>
+        </w:rPr>
+      </w:pPr>
+    </w:p>
+    <w:p>
+      <w:pPr>
+        <w:pStyle w:val="Heading4"/>
+        <w:rPr>
+          <w:lang w:val="en-US"/>
+        </w:rPr>
+      </w:pPr>
+      <w:r>
+        <w:rPr>
+          <w:lang w:val="en-US"/>
+        </w:rPr>
+        <w:t>PCC</w:t>
+      </w:r>
+    </w:p>
+    <w:p>
+      <w:pPr>
+        <w:rPr>
+          <w:lang w:val="en-US"/>
+        </w:rPr>
+      </w:pPr>
+      <w:r>
+        <w:rPr>
+          <w:lang w:val="en-US"/>
+        </w:rPr>
+        <w:t>Linear relationship</w:t>
+      </w:r>
+    </w:p>
+    <w:p>
+      <w:pPr>
+        <w:rPr>
+          <w:lang w:val="en-US"/>
+        </w:rPr>
+      </w:pPr>
+      <w:r>
+        <w:rPr>
+          <w:lang w:val="en-US"/>
+        </w:rPr>
+        <w:t>Normally distributed(Assumption)</w:t>
+      </w:r>
+    </w:p>
+    <w:p>
+      <w:pPr>
+        <w:rPr>
+          <w:lang w:val="en-US"/>
+        </w:rPr>
+      </w:pPr>
+      <w:r>
+        <w:rPr>
+          <w:lang w:val="en-US"/>
+        </w:rPr>
+        <w:t>Continous data</w:t>
+      </w:r>
+    </w:p>
+    <w:p>
+      <w:pPr>
+        <w:rPr>
+          <w:lang w:val="en-US"/>
+        </w:rPr>
+      </w:pPr>
+      <w:r>
+        <w:rPr>
+          <w:lang w:val="en-US"/>
+        </w:rPr>
+        <w:t>No Outliers</w:t>
+      </w:r>
+    </w:p>
+    <w:p>
+      <w:pPr>
+        <w:pStyle w:val="Heading4"/>
+        <w:rPr>
+          <w:lang w:val="en-US"/>
+        </w:rPr>
+      </w:pPr>
+      <w:r>
+        <w:rPr>
+          <w:lang w:val="en-US"/>
+        </w:rPr>
+        <w:t>SR and KT:</w:t>
+      </w:r>
+    </w:p>
+    <w:p>
+      <w:pPr>
+        <w:rPr>
+          <w:lang w:val="en-US"/>
+        </w:rPr>
+      </w:pPr>
+      <w:r>
+        <w:rPr>
+          <w:lang w:val="en-US"/>
+        </w:rPr>
+        <w:t>Monotic relationship</w:t>
+      </w:r>
+    </w:p>
+    <w:p>
+      <w:pPr>
+        <w:rPr>
+          <w:lang w:val="en-US"/>
+        </w:rPr>
+      </w:pPr>
+      <w:r>
+        <w:rPr>
+          <w:lang w:val="en-US"/>
+        </w:rPr>
+        <w:t>Outliers -.&gt; KT</w:t>
+      </w:r>
+    </w:p>
+    <w:p>
+      <w:pPr>
+        <w:rPr>
+          <w:lang w:val="en-US"/>
+        </w:rPr>
+      </w:pPr>
+      <w:r>
+        <w:rPr>
+          <w:lang w:val="en-US"/>
+        </w:rPr>
+        <w:t>Not assumption of normal distribution of data</w:t>
+      </w:r>
+    </w:p>
+    <w:p>
+      <w:pPr>
+        <w:rPr>
+          <w:lang w:val="en-US"/>
+        </w:rPr>
+      </w:pPr>
+      <w:r>
+        <w:rPr>
+          <w:lang w:val="en-US"/>
+        </w:rPr>
+        <w:t>Only oridnal variables</w:t>
+      </w:r>
+    </w:p>
+    <w:p>
+      <w:pPr>
+        <w:rPr>
+          <w:lang w:val="en-US"/>
+        </w:rPr>
+      </w:pPr>
+    </w:p>
+    <w:p>
+      <w:pPr>
+        <w:rPr>
+          <w:lang w:val="en-US"/>
+        </w:rPr>
+      </w:pPr>
+    </w:p>
+    <w:p>
+      <w:pPr>
+        <w:pStyle w:val="Heading3"/>
+        <w:rPr>
+          <w:lang w:val="en-US"/>
+        </w:rPr>
+      </w:pPr>
+      <w:r>
+        <w:rPr>
+          <w:lang w:val="en-US"/>
+        </w:rPr>
+        <w:t xml:space="preserve">Causation </w:t>
+      </w:r>
+    </w:p>
+    <w:p>
+      <w:pPr>
+        <w:rPr>
+          <w:lang w:val="en-US"/>
+        </w:rPr>
+      </w:pPr>
+      <w:r>
+        <w:rPr>
+          <w:lang w:val="en-US"/>
+        </w:rPr>
+        <w:t>cause and effect, is when one variables outcomes casue the other variable outocomes.</w:t>
+      </w:r>
+    </w:p>
+    <w:p>
+      <w:pPr>
+        <w:rPr>
+          <w:lang w:val="en-US"/>
+        </w:rPr>
+      </w:pPr>
+      <w:r>
+        <w:rPr>
+          <w:lang w:val="en-US"/>
+        </w:rPr>
+        <w:lastRenderedPageBreak/>
+        <w:t>“Correlation is not causation”</w:t>
+      </w:r>
+    </w:p>
+    <w:p>
+      <w:pPr>
+        <w:rPr>
+          <w:lang w:val="en-US"/>
+        </w:rPr>
+      </w:pPr>
+      <w:r>
+        <w:rPr>
+          <w:lang w:val="en-US"/>
+        </w:rPr>
+        <w:t>In many cases correlation, are just because of the concidences.</w:t>
+      </w:r>
+    </w:p>
+    <w:p>
+      <w:pPr>
+        <w:rPr>
+          <w:lang w:val="en-US"/>
+        </w:rPr>
+      </w:pPr>
+      <w:r>
+        <w:rPr>
+          <w:lang w:val="en-US"/>
+        </w:rPr>
+        <w:t>There is presence of one other factoe which is affecting the two variables.</w:t>
+      </w:r>
+    </w:p>
+    <w:p>
+      <w:pPr>
+        <w:rPr>
+          <w:lang w:val="en-US"/>
+        </w:rPr>
+      </w:pPr>
+      <w:r>
+        <w:rPr>
+          <w:lang w:val="en-US"/>
+        </w:rPr>
+        <w:t>This phenomina is also known as Spuriousness and spurioius coorelation</w:t>
+      </w:r>
+    </w:p>
+    <w:p>
+      <w:pPr>
+        <w:rPr>
+          <w:lang w:val="en-US"/>
+        </w:rPr>
+      </w:pPr>
+      <w:r>
+        <w:rPr>
+          <w:lang w:val="en-US"/>
+        </w:rPr>
+        <w:t>Population is compounding factor</w:t>
+      </w:r>
+    </w:p>
+    <w:p>
+      <w:pPr>
+        <w:rPr>
+          <w:lang w:val="en-US"/>
+        </w:rPr>
+      </w:pPr>
+      <w:r>
+        <w:rPr>
+          <w:lang w:val="en-US"/>
+        </w:rPr>
+        <w:t>So we have to take care not to make the direct conclusion.</w:t>
+      </w:r>
+    </w:p>
+    <w:p>
+      <w:pPr>
+        <w:rPr>
+          <w:lang w:val="en-US"/>
+        </w:rPr>
+      </w:pPr>
+      <w:r>
+        <w:rPr>
+          <w:noProof/>
+        </w:rPr>
+        <w:drawing>
+          <wp:inline distT="0" distB="0" distL="0" distR="0" wp14:anchorId="316F95F9" wp14:editId="2C0A98F4">
+            <wp:extent cx="5731510" cy="2384425"/>
+            <wp:effectExtent l="0" t="0" r="2540" b="0"/>
+            <wp:docPr id="25" name="Picture 25"/>
+            <wp:cNvGraphicFramePr>
+              <a:graphicFrameLocks xmlns:a="http://schemas.openxmlformats.org/drawingml/2006/main" noChangeAspect="1"/>
+            </wp:cNvGraphicFramePr>
+            <a:graphic xmlns:a="http://schemas.openxmlformats.org/drawingml/2006/main">
+              <a:graphicData uri="http://schemas.openxmlformats.org/drawingml/2006/picture">
+                <pic:pic xmlns:pic="http://schemas.openxmlformats.org/drawingml/2006/picture">
+                  <pic:nvPicPr>
+                    <pic:cNvPr id="1" name=""/>
+                    <pic:cNvPicPr/>
+                  </pic:nvPicPr>
+                  <pic:blipFill>
+                    <a:blip r:embed="rId28"/>
+                    <a:stretch>
+                      <a:fillRect/>
+                    </a:stretch>
+                  </pic:blipFill>
+                  <pic:spPr>
+                    <a:xfrm>
+                      <a:off x="0" y="0"/>
+                      <a:ext cx="5731510" cy="2384425"/>
+                    </a:xfrm>
+                    <a:prstGeom prst="rect">
+                      <a:avLst/>
+                    </a:prstGeom>
+                  </pic:spPr>
+                </pic:pic>
+              </a:graphicData>
+            </a:graphic>
+          </wp:inline>
+        </w:drawing>
+      </w:r>
+    </w:p>
+    <w:p>
+      <w:pPr>
+        <w:rPr>
+          <w:lang w:val="en-US"/>
+        </w:rPr>
+      </w:pPr>
+      <w:r>
+        <w:rPr>
+          <w:lang w:val="en-US"/>
+        </w:rPr>
+        <w:t xml:space="preserve"> </w:t>
+      </w:r>
+    </w:p>
+    <w:p>
+      <w:pPr>
+        <w:rPr>
+          <w:lang w:val="en-US"/>
+        </w:rPr>
+      </w:pPr>
+      <w:r>
+        <w:rPr>
+          <w:lang w:val="en-US"/>
+        </w:rPr>
+        <w:t>Heat map : good coorelated variables btn data.</w:t>
+      </w:r>
+    </w:p>
+    <w:p>
+      <w:pPr>
+        <w:rPr>
+          <w:lang w:val="en-US"/>
+        </w:rPr>
+      </w:pPr>
+      <w:r>
+        <w:rPr>
+          <w:lang w:val="en-US"/>
+        </w:rPr>
+        <w:t>Scaterplot : two continous variables are vary and interact with each other.</w:t>
+      </w:r>
+    </w:p>
+    <w:p>
+      <w:pPr>
+        <w:rPr>
+          <w:lang w:val="en-US"/>
+        </w:rPr>
+      </w:pPr>
+      <w:r>
+        <w:rPr>
+          <w:lang w:val="en-US"/>
+        </w:rPr>
+        <w:t xml:space="preserve">KDE: </w:t>
+      </w:r>
+      <w:r>
+        <w:rPr>
+          <w:lang w:val="en-US"/>
+        </w:rPr>
+        <w:t>too many data with unable to find the pattern or dense data</w:t>
+      </w:r>
+    </w:p>
+    <w:p>
+      <w:pPr>
+        <w:rPr>
+          <w:lang w:val="en-US"/>
+        </w:rPr>
+      </w:pPr>
+    </w:p>
+    <w:p>
+      <w:pPr>
+        <w:rPr>
+          <w:lang w:val="en-US"/>
+        </w:rPr>
+      </w:pPr>
+      <w:r>
+        <w:rPr>
+          <w:lang w:val="en-US"/>
+        </w:rPr>
+        <w:t xml:space="preserve">  </w:t>
+      </w:r>
+      <w:r>
+        <w:rPr>
+          <w:noProof/>
+        </w:rPr>
+        <w:drawing>
+          <wp:inline distT="0" distB="0" distL="0" distR="0" wp14:anchorId="6260EED6" wp14:editId="3479CB3A">
+            <wp:extent cx="2575560" cy="1988185"/>
+            <wp:effectExtent l="0" t="0" r="0" b="0"/>
+            <wp:docPr id="27" name="Picture 27"/>
+            <wp:cNvGraphicFramePr>
+              <a:graphicFrameLocks xmlns:a="http://schemas.openxmlformats.org/drawingml/2006/main" noChangeAspect="1"/>
+            </wp:cNvGraphicFramePr>
+            <a:graphic xmlns:a="http://schemas.openxmlformats.org/drawingml/2006/main">
+              <a:graphicData uri="http://schemas.openxmlformats.org/drawingml/2006/picture">
+                <pic:pic xmlns:pic="http://schemas.openxmlformats.org/drawingml/2006/picture">
+                  <pic:nvPicPr>
+                    <pic:cNvPr id="1" name=""/>
+                    <pic:cNvPicPr/>
+                  </pic:nvPicPr>
+                  <pic:blipFill>
+                    <a:blip r:embed="rId29"/>
+                    <a:stretch>
+                      <a:fillRect/>
+                    </a:stretch>
+                  </pic:blipFill>
+                  <pic:spPr>
+                    <a:xfrm>
+                      <a:off x="0" y="0"/>
+                      <a:ext cx="2584400" cy="1995009"/>
+                    </a:xfrm>
+                    <a:prstGeom prst="rect">
+                      <a:avLst/>
+                    </a:prstGeom>
+                  </pic:spPr>
+                </pic:pic>
+              </a:graphicData>
+            </a:graphic>
+          </wp:inline>
+        </w:drawing>
+      </w:r>
+      <w:r>
+        <w:rPr>
+          <w:noProof/>
+        </w:rPr>
+        <w:t xml:space="preserve">    </w:t>
+      </w:r>
+      <w:r>
+        <w:rPr>
+          <w:noProof/>
+        </w:rPr>
+        <w:drawing>
+          <wp:inline distT="0" distB="0" distL="0" distR="0" wp14:anchorId="12DEDDB8" wp14:editId="0AECA0DB">
+            <wp:extent cx="2796540" cy="2255520"/>
+            <wp:effectExtent l="0" t="0" r="3810" b="0"/>
+            <wp:docPr id="28" name="Picture 28"/>
+            <wp:cNvGraphicFramePr>
+              <a:graphicFrameLocks xmlns:a="http://schemas.openxmlformats.org/drawingml/2006/main" noChangeAspect="1"/>
+            </wp:cNvGraphicFramePr>
+            <a:graphic xmlns:a="http://schemas.openxmlformats.org/drawingml/2006/main">
+              <a:graphicData uri="http://schemas.openxmlformats.org/drawingml/2006/picture">
+                <pic:pic xmlns:pic="http://schemas.openxmlformats.org/drawingml/2006/picture">
+                  <pic:nvPicPr>
+                    <pic:cNvPr id="1" name=""/>
+                    <pic:cNvPicPr/>
+                  </pic:nvPicPr>
+                  <pic:blipFill>
+                    <a:blip r:embed="rId30"/>
+                    <a:stretch>
+                      <a:fillRect/>
+                    </a:stretch>
+                  </pic:blipFill>
+                  <pic:spPr>
+                    <a:xfrm>
+                      <a:off x="0" y="0"/>
+                      <a:ext cx="2796540" cy="2255520"/>
+                    </a:xfrm>
+                    <a:prstGeom prst="rect">
+                      <a:avLst/>
+                    </a:prstGeom>
+                  </pic:spPr>
+                </pic:pic>
+              </a:graphicData>
+            </a:graphic>
+          </wp:inline>
+        </w:drawing>
+      </w:r>
+    </w:p>
+    <w:p>
+      <w:pPr>
+        <w:rPr>
+          <w:lang w:val="en-US"/>
+        </w:rPr>
+      </w:pPr>
+    </w:p>
+    <w:p>
+      <w:pPr>
+        <w:rPr>
+          <w:lang w:val="en-US"/>
+        </w:rPr>
+      </w:pPr>
+    </w:p>
+    <w:p>
+      <w:pPr>
+        <w:rPr>
+          <w:lang w:val="en-US"/>
+        </w:rPr>
+      </w:pPr>
+    </w:p>
+    <w:p>
+      <w:pPr>
+        <w:rPr>
+          <w:lang w:val="en-US"/>
+        </w:rPr>
+      </w:pPr>
     </w:p>
     <w:p>
       <w:pPr>
@@ -6724,6 +8109,48 @@
       <w:szCs w:val="24"/>
     </w:rPr>
   </w:style>
+  <w:style w:type="paragraph" w:styleId="Heading4">
+    <w:name w:val="heading 4"/>
+    <w:basedOn w:val="Normal"/>
+    <w:next w:val="Normal"/>
+    <w:link w:val="Heading4Char"/>
+    <w:uiPriority w:val="9"/>
+    <w:unhideWhenUsed/>
+    <w:qFormat/>
+    <w:rsid w:val="003A18C0"/>
+    <w:pPr>
+      <w:keepNext/>
+      <w:keepLines/>
+      <w:spacing w:before="40" w:after="0"/>
+      <w:outlineLvl w:val="3"/>
+    </w:pPr>
+    <w:rPr>
+      <w:rFonts w:asciiTheme="majorHAnsi" w:eastAsiaTheme="majorEastAsia" w:hAnsiTheme="majorHAnsi" w:cstheme="majorBidi"/>
+      <w:i/>
+      <w:iCs/>
+      <w:color w:val="2F5496" w:themeColor="accent1" w:themeShade="BF"/>
+    </w:rPr>
+  </w:style>
+  <w:style w:type="paragraph" w:styleId="Heading5">
+    <w:name w:val="heading 5"/>
+    <w:basedOn w:val="Normal"/>
+    <w:next w:val="Normal"/>
+    <w:link w:val="Heading5Char"/>
+    <w:uiPriority w:val="9"/>
+    <w:unhideWhenUsed/>
+    <w:qFormat/>
+    <w:rsid w:val="0006137C"/>
+    <w:pPr>
+      <w:keepNext/>
+      <w:keepLines/>
+      <w:spacing w:before="40" w:after="0"/>
+      <w:outlineLvl w:val="4"/>
+    </w:pPr>
+    <w:rPr>
+      <w:rFonts w:asciiTheme="majorHAnsi" w:eastAsiaTheme="majorEastAsia" w:hAnsiTheme="majorHAnsi" w:cstheme="majorBidi"/>
+      <w:color w:val="2F5496" w:themeColor="accent1" w:themeShade="BF"/>
+    </w:rPr>
+  </w:style>
   <w:style w:type="character" w:default="1" w:styleId="DefaultParagraphFont">
     <w:name w:val="Default Paragraph Font"/>
     <w:uiPriority w:val="1"/>
@@ -6849,6 +8276,30 @@
       <w:color w:val="1F3763" w:themeColor="accent1" w:themeShade="7F"/>
       <w:sz w:val="24"/>
       <w:szCs w:val="24"/>
+    </w:rPr>
+  </w:style>
+  <w:style w:type="character" w:customStyle="1" w:styleId="Heading4Char">
+    <w:name w:val="Heading 4 Char"/>
+    <w:basedOn w:val="DefaultParagraphFont"/>
+    <w:link w:val="Heading4"/>
+    <w:uiPriority w:val="9"/>
+    <w:rsid w:val="003A18C0"/>
+    <w:rPr>
+      <w:rFonts w:asciiTheme="majorHAnsi" w:eastAsiaTheme="majorEastAsia" w:hAnsiTheme="majorHAnsi" w:cstheme="majorBidi"/>
+      <w:i/>
+      <w:iCs/>
+      <w:color w:val="2F5496" w:themeColor="accent1" w:themeShade="BF"/>
+    </w:rPr>
+  </w:style>
+  <w:style w:type="character" w:customStyle="1" w:styleId="Heading5Char">
+    <w:name w:val="Heading 5 Char"/>
+    <w:basedOn w:val="DefaultParagraphFont"/>
+    <w:link w:val="Heading5"/>
+    <w:uiPriority w:val="9"/>
+    <w:rsid w:val="0006137C"/>
+    <w:rPr>
+      <w:rFonts w:asciiTheme="majorHAnsi" w:eastAsiaTheme="majorEastAsia" w:hAnsiTheme="majorHAnsi" w:cstheme="majorBidi"/>
+      <w:color w:val="2F5496" w:themeColor="accent1" w:themeShade="BF"/>
     </w:rPr>
   </w:style>
 </w:styles>

--- a/cheatsheet.docx
+++ b/cheatsheet.docx
@@ -6045,10 +6045,10 @@
         </w:rPr>
         <w:lastRenderedPageBreak/>
         <w:drawing>
-          <wp:inline distT="0" distB="0" distL="0" distR="0" wp14:anchorId="4F29BD70" wp14:editId="2DD27220">
-            <wp:extent cx="5731510" cy="2039620"/>
+          <wp:inline distT="0" distB="0" distL="0" distR="0" wp14:anchorId="7AD3CDA9" wp14:editId="0BE68DE3">
+            <wp:extent cx="5731510" cy="1970405"/>
             <wp:effectExtent l="0" t="0" r="2540" b="0"/>
-            <wp:docPr id="15" name="Picture 15"/>
+            <wp:docPr id="16" name="Picture 16"/>
             <wp:cNvGraphicFramePr>
               <a:graphicFrameLocks xmlns:a="http://schemas.openxmlformats.org/drawingml/2006/main" noChangeAspect="1"/>
             </wp:cNvGraphicFramePr>
@@ -6068,7 +6068,7 @@
                   <pic:spPr>
                     <a:xfrm>
                       <a:off x="0" y="0"/>
-                      <a:ext cx="5731510" cy="2039620"/>
+                      <a:ext cx="5731510" cy="1970405"/>
                     </a:xfrm>
                     <a:prstGeom prst="rect">
                       <a:avLst/>
@@ -6080,6 +6080,26 @@
           </wp:inline>
         </w:drawing>
       </w:r>
+    </w:p>
+    <w:p>
+      <w:pPr>
+        <w:rPr>
+          <w:lang w:val="en-US"/>
+        </w:rPr>
+      </w:pPr>
+      <w:r>
+        <w:rPr>
+          <w:lang w:val="en-US"/>
+        </w:rPr>
+        <w:t>Numerical Numerical analysis:</w:t>
+      </w:r>
+    </w:p>
+    <w:p>
+      <w:pPr>
+        <w:rPr>
+          <w:lang w:val="en-US"/>
+        </w:rPr>
+      </w:pPr>
     </w:p>
     <w:p>
       <w:pPr>
@@ -6299,10 +6319,7 @@
         <w:pStyle w:val="Heading3"/>
       </w:pPr>
       <w:r>
-        <w:t>Pearson Correlation</w:t>
-      </w:r>
-      <w:r>
-        <w:t>:</w:t>
+        <w:t>Pearson Correlation:</w:t>
       </w:r>
     </w:p>
     <w:p>
@@ -6428,6 +6445,7 @@
         <w:rPr>
           <w:lang w:val="en-US"/>
         </w:rPr>
+        <w:lastRenderedPageBreak/>
         <w:t>Values between -1 to +1</w:t>
       </w:r>
     </w:p>
@@ -6461,16 +6479,12 @@
         <w:pStyle w:val="Heading5"/>
       </w:pPr>
       <w:r>
-        <w:lastRenderedPageBreak/>
         <w:t>Monotonic relationship</w:t>
       </w:r>
     </w:p>
     <w:p>
       <w:r>
-        <w:t>values of one vairables increases other decrases or vice versa</w:t>
-      </w:r>
-      <w:r>
-        <w:t>,</w:t>
+        <w:t>values of one vairables increases other decrases or vice versa,</w:t>
       </w:r>
     </w:p>
     <w:p>
@@ -6654,6 +6668,7 @@
         <w:pStyle w:val="Heading3"/>
       </w:pPr>
       <w:r>
+        <w:lastRenderedPageBreak/>
         <w:t>Kendall's Tau</w:t>
       </w:r>
     </w:p>
@@ -6714,7 +6729,6 @@
         <w:rPr>
           <w:noProof/>
         </w:rPr>
-        <w:lastRenderedPageBreak/>
         <w:drawing>
           <wp:inline distT="0" distB="0" distL="0" distR="0" wp14:anchorId="27151A08" wp14:editId="0680C6F5">
             <wp:extent cx="5731510" cy="2352040"/>
@@ -6983,6 +6997,7 @@
         <w:rPr>
           <w:lang w:val="en-US"/>
         </w:rPr>
+        <w:lastRenderedPageBreak/>
         <w:t>Not assumption of normal distribution of data</w:t>
       </w:r>
     </w:p>
@@ -7050,7 +7065,6 @@
         <w:rPr>
           <w:lang w:val="en-US"/>
         </w:rPr>
-        <w:lastRenderedPageBreak/>
         <w:t>“Correlation is not causation”</w:t>
       </w:r>
     </w:p>
@@ -7241,6 +7255,7 @@
         <w:rPr>
           <w:lang w:val="en-US"/>
         </w:rPr>
+        <w:lastRenderedPageBreak/>
         <w:t xml:space="preserve">  </w:t>
       </w:r>
       <w:r>
@@ -7343,6 +7358,12 @@
           <w:lang w:val="en-US"/>
         </w:rPr>
       </w:pPr>
+      <w:r>
+        <w:rPr>
+          <w:lang w:val="en-US"/>
+        </w:rPr>
+        <w:t xml:space="preserve"> </w:t>
+      </w:r>
     </w:p>
     <w:p>
       <w:pPr>

--- a/cheatsheet.docx
+++ b/cheatsheet.docx
@@ -240,7 +240,37 @@
         <w:rPr>
           <w:lang w:val="en-US"/>
         </w:rPr>
-        <w:t>df.sum().isnull() : give individual count for missing values</w:t>
+        <w:t>D</w:t>
+      </w:r>
+      <w:r>
+        <w:rPr>
+          <w:lang w:val="en-US"/>
+        </w:rPr>
+        <w:t>f</w:t>
+      </w:r>
+      <w:r>
+        <w:rPr>
+          <w:lang w:val="en-US"/>
+        </w:rPr>
+        <w:t>.</w:t>
+      </w:r>
+      <w:r>
+        <w:rPr>
+          <w:lang w:val="en-US"/>
+        </w:rPr>
+        <w:t>isnull()</w:t>
+      </w:r>
+      <w:r>
+        <w:rPr>
+          <w:lang w:val="en-US"/>
+        </w:rPr>
+        <w:t xml:space="preserve">.sum() </w:t>
+      </w:r>
+      <w:r>
+        <w:rPr>
+          <w:lang w:val="en-US"/>
+        </w:rPr>
+        <w:t>: give individual count for missing values</w:t>
       </w:r>
     </w:p>
     <w:p>
@@ -662,48 +692,224 @@
           <w:lang w:val="en-US"/>
         </w:rPr>
       </w:pPr>
-      <w:r>
-        <w:rPr>
-          <w:lang w:val="en-US"/>
-        </w:rPr>
-        <w:t>Import random</w:t>
-      </w:r>
-    </w:p>
-    <w:p>
-      <w:pPr>
-        <w:rPr>
-          <w:lang w:val="en-US"/>
-        </w:rPr>
-      </w:pPr>
-      <w:r>
-        <w:rPr>
-          <w:lang w:val="en-US"/>
-        </w:rPr>
-        <w:t>Random_</w:t>
-      </w:r>
-      <w:r>
-        <w:rPr>
-          <w:lang w:val="en-US"/>
-        </w:rPr>
-        <w:t xml:space="preserve"> </w:t>
-      </w:r>
-      <w:r>
-        <w:rPr>
-          <w:lang w:val="en-US"/>
-        </w:rPr>
-        <w:t>r</w:t>
-      </w:r>
-      <w:r>
-        <w:rPr>
-          <w:lang w:val="en-US"/>
-        </w:rPr>
-        <w:t>andom</w:t>
-      </w:r>
-      <w:r>
-        <w:rPr>
-          <w:lang w:val="en-US"/>
-        </w:rPr>
-        <w:t xml:space="preserve">  =  [random.randit(1, 2)  fori in range(1,20)]</w:t>
+    </w:p>
+    <w:p>
+      <w:pPr>
+        <w:shd w:val="clear" w:color="auto" w:fill="FFFFFE"/>
+        <w:spacing w:after="0" w:line="285" w:lineRule="atLeast"/>
+        <w:rPr>
+          <w:rFonts w:ascii="Courier New" w:eastAsia="Times New Roman" w:hAnsi="Courier New" w:cs="Courier New"/>
+          <w:color w:val="000000"/>
+          <w:sz w:val="21"/>
+          <w:szCs w:val="21"/>
+          <w:lang w:eastAsia="en-IN"/>
+        </w:rPr>
+      </w:pPr>
+      <w:r>
+        <w:rPr>
+          <w:rFonts w:ascii="Courier New" w:eastAsia="Times New Roman" w:hAnsi="Courier New" w:cs="Courier New"/>
+          <w:color w:val="AF00DB"/>
+          <w:sz w:val="21"/>
+          <w:szCs w:val="21"/>
+          <w:lang w:eastAsia="en-IN"/>
+        </w:rPr>
+        <w:t>import</w:t>
+      </w:r>
+      <w:r>
+        <w:rPr>
+          <w:rFonts w:ascii="Courier New" w:eastAsia="Times New Roman" w:hAnsi="Courier New" w:cs="Courier New"/>
+          <w:color w:val="000000"/>
+          <w:sz w:val="21"/>
+          <w:szCs w:val="21"/>
+          <w:lang w:eastAsia="en-IN"/>
+        </w:rPr>
+        <w:t> random</w:t>
+      </w:r>
+    </w:p>
+    <w:p>
+      <w:pPr>
+        <w:shd w:val="clear" w:color="auto" w:fill="FFFFFE"/>
+        <w:spacing w:after="0" w:line="285" w:lineRule="atLeast"/>
+        <w:rPr>
+          <w:rFonts w:ascii="Courier New" w:eastAsia="Times New Roman" w:hAnsi="Courier New" w:cs="Courier New"/>
+          <w:color w:val="000000"/>
+          <w:sz w:val="21"/>
+          <w:szCs w:val="21"/>
+          <w:lang w:eastAsia="en-IN"/>
+        </w:rPr>
+      </w:pPr>
+      <w:r>
+        <w:rPr>
+          <w:rFonts w:ascii="Courier New" w:eastAsia="Times New Roman" w:hAnsi="Courier New" w:cs="Courier New"/>
+          <w:color w:val="000000"/>
+          <w:sz w:val="21"/>
+          <w:szCs w:val="21"/>
+          <w:lang w:eastAsia="en-IN"/>
+        </w:rPr>
+        <w:t>ran = [random.randint(</w:t>
+      </w:r>
+      <w:r>
+        <w:rPr>
+          <w:rFonts w:ascii="Courier New" w:eastAsia="Times New Roman" w:hAnsi="Courier New" w:cs="Courier New"/>
+          <w:color w:val="09885A"/>
+          <w:sz w:val="21"/>
+          <w:szCs w:val="21"/>
+          <w:lang w:eastAsia="en-IN"/>
+        </w:rPr>
+        <w:t>1</w:t>
+      </w:r>
+      <w:r>
+        <w:rPr>
+          <w:rFonts w:ascii="Courier New" w:eastAsia="Times New Roman" w:hAnsi="Courier New" w:cs="Courier New"/>
+          <w:color w:val="000000"/>
+          <w:sz w:val="21"/>
+          <w:szCs w:val="21"/>
+          <w:lang w:eastAsia="en-IN"/>
+        </w:rPr>
+        <w:t>, </w:t>
+      </w:r>
+      <w:r>
+        <w:rPr>
+          <w:rFonts w:ascii="Courier New" w:eastAsia="Times New Roman" w:hAnsi="Courier New" w:cs="Courier New"/>
+          <w:color w:val="09885A"/>
+          <w:sz w:val="21"/>
+          <w:szCs w:val="21"/>
+          <w:lang w:eastAsia="en-IN"/>
+        </w:rPr>
+        <w:t>2</w:t>
+      </w:r>
+      <w:r>
+        <w:rPr>
+          <w:rFonts w:ascii="Courier New" w:eastAsia="Times New Roman" w:hAnsi="Courier New" w:cs="Courier New"/>
+          <w:color w:val="000000"/>
+          <w:sz w:val="21"/>
+          <w:szCs w:val="21"/>
+          <w:lang w:eastAsia="en-IN"/>
+        </w:rPr>
+        <w:t>) </w:t>
+      </w:r>
+      <w:r>
+        <w:rPr>
+          <w:rFonts w:ascii="Courier New" w:eastAsia="Times New Roman" w:hAnsi="Courier New" w:cs="Courier New"/>
+          <w:color w:val="AF00DB"/>
+          <w:sz w:val="21"/>
+          <w:szCs w:val="21"/>
+          <w:lang w:eastAsia="en-IN"/>
+        </w:rPr>
+        <w:t>for</w:t>
+      </w:r>
+      <w:r>
+        <w:rPr>
+          <w:rFonts w:ascii="Courier New" w:eastAsia="Times New Roman" w:hAnsi="Courier New" w:cs="Courier New"/>
+          <w:color w:val="000000"/>
+          <w:sz w:val="21"/>
+          <w:szCs w:val="21"/>
+          <w:lang w:eastAsia="en-IN"/>
+        </w:rPr>
+        <w:t> i </w:t>
+      </w:r>
+      <w:r>
+        <w:rPr>
+          <w:rFonts w:ascii="Courier New" w:eastAsia="Times New Roman" w:hAnsi="Courier New" w:cs="Courier New"/>
+          <w:color w:val="0000FF"/>
+          <w:sz w:val="21"/>
+          <w:szCs w:val="21"/>
+          <w:lang w:eastAsia="en-IN"/>
+        </w:rPr>
+        <w:t>in</w:t>
+      </w:r>
+      <w:r>
+        <w:rPr>
+          <w:rFonts w:ascii="Courier New" w:eastAsia="Times New Roman" w:hAnsi="Courier New" w:cs="Courier New"/>
+          <w:color w:val="000000"/>
+          <w:sz w:val="21"/>
+          <w:szCs w:val="21"/>
+          <w:lang w:eastAsia="en-IN"/>
+        </w:rPr>
+        <w:t> </w:t>
+      </w:r>
+      <w:r>
+        <w:rPr>
+          <w:rFonts w:ascii="Courier New" w:eastAsia="Times New Roman" w:hAnsi="Courier New" w:cs="Courier New"/>
+          <w:color w:val="795E26"/>
+          <w:sz w:val="21"/>
+          <w:szCs w:val="21"/>
+          <w:lang w:eastAsia="en-IN"/>
+        </w:rPr>
+        <w:t>range</w:t>
+      </w:r>
+      <w:r>
+        <w:rPr>
+          <w:rFonts w:ascii="Courier New" w:eastAsia="Times New Roman" w:hAnsi="Courier New" w:cs="Courier New"/>
+          <w:color w:val="000000"/>
+          <w:sz w:val="21"/>
+          <w:szCs w:val="21"/>
+          <w:lang w:eastAsia="en-IN"/>
+        </w:rPr>
+        <w:t>(</w:t>
+      </w:r>
+      <w:r>
+        <w:rPr>
+          <w:rFonts w:ascii="Courier New" w:eastAsia="Times New Roman" w:hAnsi="Courier New" w:cs="Courier New"/>
+          <w:color w:val="09885A"/>
+          <w:sz w:val="21"/>
+          <w:szCs w:val="21"/>
+          <w:lang w:eastAsia="en-IN"/>
+        </w:rPr>
+        <w:t>1</w:t>
+      </w:r>
+      <w:r>
+        <w:rPr>
+          <w:rFonts w:ascii="Courier New" w:eastAsia="Times New Roman" w:hAnsi="Courier New" w:cs="Courier New"/>
+          <w:color w:val="000000"/>
+          <w:sz w:val="21"/>
+          <w:szCs w:val="21"/>
+          <w:lang w:eastAsia="en-IN"/>
+        </w:rPr>
+        <w:t>,</w:t>
+      </w:r>
+      <w:r>
+        <w:rPr>
+          <w:rFonts w:ascii="Courier New" w:eastAsia="Times New Roman" w:hAnsi="Courier New" w:cs="Courier New"/>
+          <w:color w:val="09885A"/>
+          <w:sz w:val="21"/>
+          <w:szCs w:val="21"/>
+          <w:lang w:eastAsia="en-IN"/>
+        </w:rPr>
+        <w:t>20</w:t>
+      </w:r>
+      <w:r>
+        <w:rPr>
+          <w:rFonts w:ascii="Courier New" w:eastAsia="Times New Roman" w:hAnsi="Courier New" w:cs="Courier New"/>
+          <w:color w:val="000000"/>
+          <w:sz w:val="21"/>
+          <w:szCs w:val="21"/>
+          <w:lang w:eastAsia="en-IN"/>
+        </w:rPr>
+        <w:t>)]</w:t>
+      </w:r>
+    </w:p>
+    <w:p>
+      <w:pPr>
+        <w:shd w:val="clear" w:color="auto" w:fill="FFFFFE"/>
+        <w:spacing w:after="0" w:line="285" w:lineRule="atLeast"/>
+        <w:rPr>
+          <w:rFonts w:ascii="Courier New" w:eastAsia="Times New Roman" w:hAnsi="Courier New" w:cs="Courier New"/>
+          <w:color w:val="000000"/>
+          <w:sz w:val="21"/>
+          <w:szCs w:val="21"/>
+          <w:lang w:eastAsia="en-IN"/>
+        </w:rPr>
+      </w:pPr>
+      <w:r>
+        <w:rPr>
+          <w:rFonts w:ascii="Courier New" w:eastAsia="Times New Roman" w:hAnsi="Courier New" w:cs="Courier New"/>
+          <w:color w:val="000000"/>
+          <w:sz w:val="21"/>
+          <w:szCs w:val="21"/>
+          <w:lang w:eastAsia="en-IN"/>
+        </w:rPr>
+        <w:t>ran</w:t>
       </w:r>
     </w:p>
     <w:p>
@@ -6552,9 +6758,10 @@
     </w:p>
     <w:p>
       <w:r>
-        <w:t>Determines the strength and direction of the monotonic relationship</w:t>
-      </w:r>
-    </w:p>
+        <w:t xml:space="preserve">Determines </w:t>
+      </w:r>
+    </w:p>
+    <w:p/>
     <w:p>
       <w:r>
         <w:t>-1 to +1</w:t>
@@ -7354,10 +7561,124 @@
     </w:p>
     <w:p>
       <w:pPr>
-        <w:rPr>
-          <w:lang w:val="en-US"/>
-        </w:rPr>
-      </w:pPr>
+        <w:pStyle w:val="Heading1"/>
+        <w:rPr>
+          <w:lang w:val="en-US"/>
+        </w:rPr>
+      </w:pPr>
+      <w:r>
+        <w:rPr>
+          <w:lang w:val="en-US"/>
+        </w:rPr>
+        <w:t>Evaluation matrix</w:t>
+      </w:r>
+      <w:r>
+        <w:rPr>
+          <w:lang w:val="en-US"/>
+        </w:rPr>
+        <w:t>(</w:t>
+      </w:r>
+      <w:r>
+        <w:rPr>
+          <w:rFonts w:ascii="Arial" w:hAnsi="Arial" w:cs="Arial"/>
+          <w:b/>
+          <w:bCs/>
+          <w:color w:val="202124"/>
+          <w:shd w:val="clear" w:color="auto" w:fill="FFFFFF"/>
+        </w:rPr>
+        <w:t>classification algorithm</w:t>
+      </w:r>
+      <w:r>
+        <w:rPr>
+          <w:rFonts w:ascii="Arial" w:hAnsi="Arial" w:cs="Arial"/>
+          <w:b/>
+          <w:bCs/>
+          <w:color w:val="202124"/>
+          <w:shd w:val="clear" w:color="auto" w:fill="FFFFFF"/>
+        </w:rPr>
+        <w:t>)</w:t>
+      </w:r>
+      <w:r>
+        <w:rPr>
+          <w:lang w:val="en-US"/>
+        </w:rPr>
+        <w:t>:</w:t>
+      </w:r>
+    </w:p>
+    <w:p>
+      <w:pPr>
+        <w:rPr>
+          <w:lang w:val="en-US"/>
+        </w:rPr>
+      </w:pPr>
+      <w:r>
+        <w:rPr>
+          <w:lang w:val="en-US"/>
+        </w:rPr>
+        <w:t xml:space="preserve">Confusion matrix- </w:t>
+      </w:r>
+    </w:p>
+    <w:p>
+      <w:pPr>
+        <w:rPr>
+          <w:lang w:val="en-US"/>
+        </w:rPr>
+      </w:pPr>
+      <w:r>
+        <w:rPr>
+          <w:lang w:val="en-US"/>
+        </w:rPr>
+        <w:t xml:space="preserve">total actual positive = TP + FN </w:t>
+      </w:r>
+    </w:p>
+    <w:p>
+      <w:pPr>
+        <w:rPr>
+          <w:lang w:val="en-US"/>
+        </w:rPr>
+      </w:pPr>
+      <w:r>
+        <w:rPr>
+          <w:lang w:val="en-US"/>
+        </w:rPr>
+        <w:t xml:space="preserve">total actual </w:t>
+      </w:r>
+      <w:r>
+        <w:rPr>
+          <w:lang w:val="en-US"/>
+        </w:rPr>
+        <w:t>negative</w:t>
+      </w:r>
+      <w:r>
+        <w:rPr>
+          <w:lang w:val="en-US"/>
+        </w:rPr>
+        <w:t xml:space="preserve"> = </w:t>
+      </w:r>
+      <w:r>
+        <w:rPr>
+          <w:lang w:val="en-US"/>
+        </w:rPr>
+        <w:t xml:space="preserve">FP </w:t>
+      </w:r>
+      <w:r>
+        <w:rPr>
+          <w:lang w:val="en-US"/>
+        </w:rPr>
+        <w:t xml:space="preserve"> + </w:t>
+      </w:r>
+      <w:r>
+        <w:rPr>
+          <w:lang w:val="en-US"/>
+        </w:rPr>
+        <w:t>T</w:t>
+      </w:r>
+      <w:r>
+        <w:rPr>
+          <w:lang w:val="en-US"/>
+        </w:rPr>
+        <w:t>N</w:t>
+      </w:r>
       <w:r>
         <w:rPr>
           <w:lang w:val="en-US"/>
@@ -7371,6 +7692,59 @@
           <w:lang w:val="en-US"/>
         </w:rPr>
       </w:pPr>
+      <w:r>
+        <w:rPr>
+          <w:lang w:val="en-US"/>
+        </w:rPr>
+        <w:t>eg FN – predictive value is N means 0, actual value is F means 1</w:t>
+      </w:r>
+    </w:p>
+    <w:p>
+      <w:pPr>
+        <w:rPr>
+          <w:lang w:val="en-US"/>
+        </w:rPr>
+      </w:pPr>
+      <w:r>
+        <w:rPr>
+          <w:noProof/>
+        </w:rPr>
+        <w:drawing>
+          <wp:inline distT="0" distB="0" distL="0" distR="0" wp14:anchorId="6B017228" wp14:editId="40695399">
+            <wp:extent cx="5731510" cy="2963545"/>
+            <wp:effectExtent l="0" t="0" r="2540" b="8255"/>
+            <wp:docPr id="15" name="Picture 15"/>
+            <wp:cNvGraphicFramePr>
+              <a:graphicFrameLocks xmlns:a="http://schemas.openxmlformats.org/drawingml/2006/main" noChangeAspect="1"/>
+            </wp:cNvGraphicFramePr>
+            <a:graphic xmlns:a="http://schemas.openxmlformats.org/drawingml/2006/main">
+              <a:graphicData uri="http://schemas.openxmlformats.org/drawingml/2006/picture">
+                <pic:pic xmlns:pic="http://schemas.openxmlformats.org/drawingml/2006/picture">
+                  <pic:nvPicPr>
+                    <pic:cNvPr id="1" name=""/>
+                    <pic:cNvPicPr/>
+                  </pic:nvPicPr>
+                  <pic:blipFill>
+                    <a:blip r:embed="rId31"/>
+                    <a:stretch>
+                      <a:fillRect/>
+                    </a:stretch>
+                  </pic:blipFill>
+                  <pic:spPr>
+                    <a:xfrm>
+                      <a:off x="0" y="0"/>
+                      <a:ext cx="5731510" cy="2963545"/>
+                    </a:xfrm>
+                    <a:prstGeom prst="rect">
+                      <a:avLst/>
+                    </a:prstGeom>
+                  </pic:spPr>
+                </pic:pic>
+              </a:graphicData>
+            </a:graphic>
+          </wp:inline>
+        </w:drawing>
+      </w:r>
     </w:p>
     <w:p>
       <w:pPr>

--- a/cheatsheet.docx
+++ b/cheatsheet.docx
@@ -7759,6 +7759,47 @@
           <w:lang w:val="en-US"/>
         </w:rPr>
       </w:pPr>
+      <w:r>
+        <w:rPr>
+          <w:noProof/>
+        </w:rPr>
+        <w:lastRenderedPageBreak/>
+        <w:drawing>
+          <wp:inline distT="0" distB="0" distL="0" distR="0" wp14:anchorId="01024906" wp14:editId="0B9E07EA">
+            <wp:extent cx="5447492" cy="2544445"/>
+            <wp:effectExtent l="0" t="0" r="1270" b="8255"/>
+            <wp:docPr id="26" name="Picture 26"/>
+            <wp:cNvGraphicFramePr>
+              <a:graphicFrameLocks xmlns:a="http://schemas.openxmlformats.org/drawingml/2006/main" noChangeAspect="1"/>
+            </wp:cNvGraphicFramePr>
+            <a:graphic xmlns:a="http://schemas.openxmlformats.org/drawingml/2006/main">
+              <a:graphicData uri="http://schemas.openxmlformats.org/drawingml/2006/picture">
+                <pic:pic xmlns:pic="http://schemas.openxmlformats.org/drawingml/2006/picture">
+                  <pic:nvPicPr>
+                    <pic:cNvPr id="1" name=""/>
+                    <pic:cNvPicPr/>
+                  </pic:nvPicPr>
+                  <pic:blipFill>
+                    <a:blip r:embed="rId32"/>
+                    <a:stretch>
+                      <a:fillRect/>
+                    </a:stretch>
+                  </pic:blipFill>
+                  <pic:spPr>
+                    <a:xfrm>
+                      <a:off x="0" y="0"/>
+                      <a:ext cx="5450835" cy="2546007"/>
+                    </a:xfrm>
+                    <a:prstGeom prst="rect">
+                      <a:avLst/>
+                    </a:prstGeom>
+                  </pic:spPr>
+                </pic:pic>
+              </a:graphicData>
+            </a:graphic>
+          </wp:inline>
+        </w:drawing>
+      </w:r>
     </w:p>
     <w:p>
       <w:pPr>

--- a/cheatsheet.docx
+++ b/cheatsheet.docx
@@ -7223,20 +7223,6 @@
     </w:p>
     <w:p>
       <w:pPr>
-        <w:rPr>
-          <w:lang w:val="en-US"/>
-        </w:rPr>
-      </w:pPr>
-    </w:p>
-    <w:p>
-      <w:pPr>
-        <w:rPr>
-          <w:lang w:val="en-US"/>
-        </w:rPr>
-      </w:pPr>
-    </w:p>
-    <w:p>
-      <w:pPr>
         <w:pStyle w:val="Heading3"/>
         <w:rPr>
           <w:lang w:val="en-US"/>
@@ -7462,7 +7448,6 @@
         <w:rPr>
           <w:lang w:val="en-US"/>
         </w:rPr>
-        <w:lastRenderedPageBreak/>
         <w:t xml:space="preserve">  </w:t>
       </w:r>
       <w:r>
@@ -7470,9 +7455,9 @@
           <w:noProof/>
         </w:rPr>
         <w:drawing>
-          <wp:inline distT="0" distB="0" distL="0" distR="0" wp14:anchorId="6260EED6" wp14:editId="3479CB3A">
-            <wp:extent cx="2575560" cy="1988185"/>
-            <wp:effectExtent l="0" t="0" r="0" b="0"/>
+          <wp:inline distT="0" distB="0" distL="0" distR="0" wp14:anchorId="6260EED6" wp14:editId="3ADB0D81">
+            <wp:extent cx="2575560" cy="1614054"/>
+            <wp:effectExtent l="0" t="0" r="0" b="5715"/>
             <wp:docPr id="27" name="Picture 27"/>
             <wp:cNvGraphicFramePr>
               <a:graphicFrameLocks xmlns:a="http://schemas.openxmlformats.org/drawingml/2006/main" noChangeAspect="1"/>
@@ -7493,7 +7478,7 @@
                   <pic:spPr>
                     <a:xfrm>
                       <a:off x="0" y="0"/>
-                      <a:ext cx="2584400" cy="1995009"/>
+                      <a:ext cx="2588028" cy="1621868"/>
                     </a:xfrm>
                     <a:prstGeom prst="rect">
                       <a:avLst/>
@@ -7516,9 +7501,9 @@
           <w:noProof/>
         </w:rPr>
         <w:drawing>
-          <wp:inline distT="0" distB="0" distL="0" distR="0" wp14:anchorId="12DEDDB8" wp14:editId="0AECA0DB">
-            <wp:extent cx="2796540" cy="2255520"/>
-            <wp:effectExtent l="0" t="0" r="3810" b="0"/>
+          <wp:inline distT="0" distB="0" distL="0" distR="0" wp14:anchorId="12DEDDB8" wp14:editId="40D1120B">
+            <wp:extent cx="2796540" cy="1579418"/>
+            <wp:effectExtent l="0" t="0" r="3810" b="1905"/>
             <wp:docPr id="28" name="Picture 28"/>
             <wp:cNvGraphicFramePr>
               <a:graphicFrameLocks xmlns:a="http://schemas.openxmlformats.org/drawingml/2006/main" noChangeAspect="1"/>
@@ -7539,7 +7524,7 @@
                   <pic:spPr>
                     <a:xfrm>
                       <a:off x="0" y="0"/>
-                      <a:ext cx="2796540" cy="2255520"/>
+                      <a:ext cx="2805162" cy="1584288"/>
                     </a:xfrm>
                     <a:prstGeom prst="rect">
                       <a:avLst/>
@@ -7562,6 +7547,22 @@
     <w:p>
       <w:pPr>
         <w:pStyle w:val="Heading1"/>
+      </w:pPr>
+      <w:r>
+        <w:lastRenderedPageBreak/>
+        <w:t>C</w:t>
+      </w:r>
+      <w:r>
+        <w:t>lassification algorithm</w:t>
+      </w:r>
+      <w:r>
+        <w:t xml:space="preserve"> evaluation</w:t>
+      </w:r>
+    </w:p>
+    <w:p/>
+    <w:p>
+      <w:pPr>
+        <w:pStyle w:val="Heading2"/>
         <w:rPr>
           <w:lang w:val="en-US"/>
         </w:rPr>
@@ -7572,38 +7573,6 @@
         </w:rPr>
         <w:t>Evaluation matrix</w:t>
       </w:r>
-      <w:r>
-        <w:rPr>
-          <w:lang w:val="en-US"/>
-        </w:rPr>
-        <w:t>(</w:t>
-      </w:r>
-      <w:r>
-        <w:rPr>
-          <w:rFonts w:ascii="Arial" w:hAnsi="Arial" w:cs="Arial"/>
-          <w:b/>
-          <w:bCs/>
-          <w:color w:val="202124"/>
-          <w:shd w:val="clear" w:color="auto" w:fill="FFFFFF"/>
-        </w:rPr>
-        <w:t>classification algorithm</w:t>
-      </w:r>
-      <w:r>
-        <w:rPr>
-          <w:rFonts w:ascii="Arial" w:hAnsi="Arial" w:cs="Arial"/>
-          <w:b/>
-          <w:bCs/>
-          <w:color w:val="202124"/>
-          <w:shd w:val="clear" w:color="auto" w:fill="FFFFFF"/>
-        </w:rPr>
-        <w:t>)</w:t>
-      </w:r>
-      <w:r>
-        <w:rPr>
-          <w:lang w:val="en-US"/>
-        </w:rPr>
-        <w:t>:</w:t>
-      </w:r>
     </w:p>
     <w:p>
       <w:pPr>
@@ -7641,49 +7610,19 @@
         <w:rPr>
           <w:lang w:val="en-US"/>
         </w:rPr>
-        <w:t xml:space="preserve">total actual </w:t>
-      </w:r>
-      <w:r>
-        <w:rPr>
-          <w:lang w:val="en-US"/>
-        </w:rPr>
-        <w:t>negative</w:t>
-      </w:r>
-      <w:r>
-        <w:rPr>
-          <w:lang w:val="en-US"/>
-        </w:rPr>
-        <w:t xml:space="preserve"> = </w:t>
-      </w:r>
-      <w:r>
-        <w:rPr>
-          <w:lang w:val="en-US"/>
-        </w:rPr>
-        <w:t xml:space="preserve">FP </w:t>
-      </w:r>
-      <w:r>
-        <w:rPr>
-          <w:lang w:val="en-US"/>
-        </w:rPr>
-        <w:t xml:space="preserve"> + </w:t>
-      </w:r>
-      <w:r>
-        <w:rPr>
-          <w:lang w:val="en-US"/>
-        </w:rPr>
-        <w:t>T</w:t>
-      </w:r>
-      <w:r>
-        <w:rPr>
-          <w:lang w:val="en-US"/>
-        </w:rPr>
-        <w:t>N</w:t>
-      </w:r>
-      <w:r>
-        <w:rPr>
-          <w:lang w:val="en-US"/>
-        </w:rPr>
-        <w:t xml:space="preserve"> </w:t>
+        <w:t xml:space="preserve">total actual negative = </w:t>
+      </w:r>
+      <w:r>
+        <w:rPr>
+          <w:lang w:val="en-US"/>
+        </w:rPr>
+        <w:t xml:space="preserve">FP  + </w:t>
+      </w:r>
+      <w:r>
+        <w:rPr>
+          <w:lang w:val="en-US"/>
+        </w:rPr>
+        <w:t xml:space="preserve">TN </w:t>
       </w:r>
     </w:p>
     <w:p>
@@ -7763,7 +7702,6 @@
         <w:rPr>
           <w:noProof/>
         </w:rPr>
-        <w:lastRenderedPageBreak/>
         <w:drawing>
           <wp:inline distT="0" distB="0" distL="0" distR="0" wp14:anchorId="01024906" wp14:editId="0B9E07EA">
             <wp:extent cx="5447492" cy="2544445"/>
@@ -7807,20 +7745,901 @@
           <w:lang w:val="en-US"/>
         </w:rPr>
       </w:pPr>
-    </w:p>
-    <w:p>
-      <w:pPr>
-        <w:rPr>
-          <w:lang w:val="en-US"/>
-        </w:rPr>
-      </w:pPr>
-    </w:p>
-    <w:p>
-      <w:pPr>
-        <w:rPr>
-          <w:lang w:val="en-US"/>
-        </w:rPr>
-      </w:pPr>
+      <w:r>
+        <w:rPr>
+          <w:lang w:val="en-US"/>
+        </w:rPr>
+        <w:t>For precision it is important to emphasize on the false positive ( minimize fp)</w:t>
+      </w:r>
+    </w:p>
+    <w:p>
+      <w:pPr>
+        <w:rPr>
+          <w:lang w:val="en-US"/>
+        </w:rPr>
+      </w:pPr>
+      <w:r>
+        <w:rPr>
+          <w:lang w:val="en-US"/>
+        </w:rPr>
+        <w:t>For recall it is important to emphasze on the false negatice(minmize fn)</w:t>
+      </w:r>
+    </w:p>
+    <w:p>
+      <w:pPr>
+        <w:rPr>
+          <w:lang w:val="en-US"/>
+        </w:rPr>
+      </w:pPr>
+      <w:r>
+        <w:rPr>
+          <w:noProof/>
+        </w:rPr>
+        <w:lastRenderedPageBreak/>
+        <w:drawing>
+          <wp:inline distT="0" distB="0" distL="0" distR="0" wp14:anchorId="2D464DB6" wp14:editId="7D200087">
+            <wp:extent cx="5731510" cy="2325370"/>
+            <wp:effectExtent l="0" t="0" r="2540" b="0"/>
+            <wp:docPr id="29" name="Picture 29"/>
+            <wp:cNvGraphicFramePr>
+              <a:graphicFrameLocks xmlns:a="http://schemas.openxmlformats.org/drawingml/2006/main" noChangeAspect="1"/>
+            </wp:cNvGraphicFramePr>
+            <a:graphic xmlns:a="http://schemas.openxmlformats.org/drawingml/2006/main">
+              <a:graphicData uri="http://schemas.openxmlformats.org/drawingml/2006/picture">
+                <pic:pic xmlns:pic="http://schemas.openxmlformats.org/drawingml/2006/picture">
+                  <pic:nvPicPr>
+                    <pic:cNvPr id="1" name=""/>
+                    <pic:cNvPicPr/>
+                  </pic:nvPicPr>
+                  <pic:blipFill>
+                    <a:blip r:embed="rId33"/>
+                    <a:stretch>
+                      <a:fillRect/>
+                    </a:stretch>
+                  </pic:blipFill>
+                  <pic:spPr>
+                    <a:xfrm>
+                      <a:off x="0" y="0"/>
+                      <a:ext cx="5731510" cy="2325370"/>
+                    </a:xfrm>
+                    <a:prstGeom prst="rect">
+                      <a:avLst/>
+                    </a:prstGeom>
+                  </pic:spPr>
+                </pic:pic>
+              </a:graphicData>
+            </a:graphic>
+          </wp:inline>
+        </w:drawing>
+      </w:r>
+    </w:p>
+    <w:p>
+      <w:pPr>
+        <w:rPr>
+          <w:lang w:val="en-US"/>
+        </w:rPr>
+      </w:pPr>
+      <w:r>
+        <w:rPr>
+          <w:lang w:val="en-US"/>
+        </w:rPr>
+        <w:t>It all depend upon the requirement what is required. But some of the cases we need to balance both which we can do by F! score.</w:t>
+      </w:r>
+    </w:p>
+    <w:p>
+      <w:pPr>
+        <w:rPr>
+          <w:b/>
+          <w:bCs/>
+          <w:lang w:val="en-US"/>
+        </w:rPr>
+      </w:pPr>
+      <w:r>
+        <w:rPr>
+          <w:b/>
+          <w:bCs/>
+          <w:lang w:val="en-US"/>
+        </w:rPr>
+        <w:t>Lessor the f1 score better will be our model : false</w:t>
+      </w:r>
+    </w:p>
+    <w:p>
+      <w:pPr>
+        <w:rPr>
+          <w:b/>
+          <w:bCs/>
+          <w:lang w:val="en-US"/>
+        </w:rPr>
+      </w:pPr>
+      <w:r>
+        <w:rPr>
+          <w:b/>
+          <w:bCs/>
+          <w:lang w:val="en-US"/>
+        </w:rPr>
+        <w:t>Wht is maximum score of f1 when recall = precision</w:t>
+      </w:r>
+    </w:p>
+    <w:p>
+      <w:pPr>
+        <w:pStyle w:val="Heading2"/>
+        <w:rPr>
+          <w:b/>
+          <w:bCs/>
+          <w:lang w:val="en-US"/>
+        </w:rPr>
+      </w:pPr>
+      <w:r>
+        <w:rPr>
+          <w:rStyle w:val="Heading1Char"/>
+        </w:rPr>
+        <w:t>Thersholding</w:t>
+      </w:r>
+      <w:r>
+        <w:rPr>
+          <w:b/>
+          <w:bCs/>
+          <w:lang w:val="en-US"/>
+        </w:rPr>
+        <w:t>:</w:t>
+      </w:r>
+    </w:p>
+    <w:p>
+      <w:pPr>
+        <w:rPr>
+          <w:b/>
+          <w:bCs/>
+          <w:lang w:val="en-US"/>
+        </w:rPr>
+      </w:pPr>
+      <w:r>
+        <w:rPr>
+          <w:b/>
+          <w:bCs/>
+          <w:lang w:val="en-US"/>
+        </w:rPr>
+        <w:t xml:space="preserve">It is way to get different values for </w:t>
+      </w:r>
+      <w:r>
+        <w:rPr>
+          <w:b/>
+          <w:bCs/>
+          <w:lang w:val="en-US"/>
+        </w:rPr>
+        <w:t>TNR, FNR, TPR, FPR by changing the thershold values.</w:t>
+      </w:r>
+    </w:p>
+    <w:p>
+      <w:pPr>
+        <w:rPr>
+          <w:b/>
+          <w:bCs/>
+          <w:lang w:val="en-US"/>
+        </w:rPr>
+      </w:pPr>
+    </w:p>
+    <w:p>
+      <w:pPr>
+        <w:rPr>
+          <w:b/>
+          <w:bCs/>
+          <w:lang w:val="en-US"/>
+        </w:rPr>
+      </w:pPr>
+      <w:r>
+        <w:rPr>
+          <w:noProof/>
+        </w:rPr>
+        <w:drawing>
+          <wp:inline distT="0" distB="0" distL="0" distR="0" wp14:anchorId="11A17C5D" wp14:editId="0071BFB0">
+            <wp:extent cx="3643745" cy="2091944"/>
+            <wp:effectExtent l="0" t="0" r="0" b="3810"/>
+            <wp:docPr id="30" name="Picture 30"/>
+            <wp:cNvGraphicFramePr>
+              <a:graphicFrameLocks xmlns:a="http://schemas.openxmlformats.org/drawingml/2006/main" noChangeAspect="1"/>
+            </wp:cNvGraphicFramePr>
+            <a:graphic xmlns:a="http://schemas.openxmlformats.org/drawingml/2006/main">
+              <a:graphicData uri="http://schemas.openxmlformats.org/drawingml/2006/picture">
+                <pic:pic xmlns:pic="http://schemas.openxmlformats.org/drawingml/2006/picture">
+                  <pic:nvPicPr>
+                    <pic:cNvPr id="1" name=""/>
+                    <pic:cNvPicPr/>
+                  </pic:nvPicPr>
+                  <pic:blipFill>
+                    <a:blip r:embed="rId34"/>
+                    <a:stretch>
+                      <a:fillRect/>
+                    </a:stretch>
+                  </pic:blipFill>
+                  <pic:spPr>
+                    <a:xfrm>
+                      <a:off x="0" y="0"/>
+                      <a:ext cx="3655051" cy="2098435"/>
+                    </a:xfrm>
+                    <a:prstGeom prst="rect">
+                      <a:avLst/>
+                    </a:prstGeom>
+                  </pic:spPr>
+                </pic:pic>
+              </a:graphicData>
+            </a:graphic>
+          </wp:inline>
+        </w:drawing>
+      </w:r>
+      <w:r>
+        <w:rPr>
+          <w:b/>
+          <w:bCs/>
+          <w:lang w:val="en-US"/>
+        </w:rPr>
+        <w:t xml:space="preserve"> </w:t>
+      </w:r>
+    </w:p>
+    <w:p>
+      <w:pPr>
+        <w:rPr>
+          <w:b/>
+          <w:bCs/>
+          <w:lang w:val="en-US"/>
+        </w:rPr>
+      </w:pPr>
+    </w:p>
+    <w:p>
+      <w:pPr>
+        <w:pStyle w:val="Heading2"/>
+        <w:rPr>
+          <w:lang w:val="en-US"/>
+        </w:rPr>
+      </w:pPr>
+      <w:r>
+        <w:rPr>
+          <w:lang w:val="en-US"/>
+        </w:rPr>
+        <w:t xml:space="preserve">AUC- ROC </w:t>
+      </w:r>
+    </w:p>
+    <w:p>
+      <w:pPr>
+        <w:rPr>
+          <w:b/>
+          <w:bCs/>
+          <w:lang w:val="en-US"/>
+        </w:rPr>
+      </w:pPr>
+      <w:r>
+        <w:rPr>
+          <w:b/>
+          <w:bCs/>
+          <w:lang w:val="en-US"/>
+        </w:rPr>
+        <w:t>A</w:t>
+      </w:r>
+      <w:r>
+        <w:rPr>
+          <w:b/>
+          <w:bCs/>
+          <w:lang w:val="en-US"/>
+        </w:rPr>
+        <w:t xml:space="preserve">rea under curve and </w:t>
+      </w:r>
+      <w:r>
+        <w:rPr>
+          <w:b/>
+          <w:bCs/>
+          <w:lang w:val="en-US"/>
+        </w:rPr>
+        <w:t>R</w:t>
+      </w:r>
+      <w:r>
+        <w:rPr>
+          <w:b/>
+          <w:bCs/>
+          <w:lang w:val="en-US"/>
+        </w:rPr>
+        <w:t>eceiver operator curve</w:t>
+      </w:r>
+    </w:p>
+    <w:p>
+      <w:pPr>
+        <w:rPr>
+          <w:lang w:val="en-US"/>
+        </w:rPr>
+      </w:pPr>
+      <w:r>
+        <w:rPr>
+          <w:lang w:val="en-US"/>
+        </w:rPr>
+        <w:t>Order the predicted probality in ascending order and then calculate tpr and fpr values.</w:t>
+      </w:r>
+    </w:p>
+    <w:p>
+      <w:pPr>
+        <w:rPr>
+          <w:lang w:val="en-US"/>
+        </w:rPr>
+      </w:pPr>
+      <w:r>
+        <w:rPr>
+          <w:lang w:val="en-US"/>
+        </w:rPr>
+        <w:t>Same step will be performed for all the probality.</w:t>
+      </w:r>
+    </w:p>
+    <w:p>
+      <w:pPr>
+        <w:rPr>
+          <w:b/>
+          <w:bCs/>
+          <w:lang w:val="en-US"/>
+        </w:rPr>
+      </w:pPr>
+    </w:p>
+    <w:p>
+      <w:pPr>
+        <w:rPr>
+          <w:noProof/>
+        </w:rPr>
+      </w:pPr>
+      <w:r>
+        <w:rPr>
+          <w:noProof/>
+        </w:rPr>
+        <w:lastRenderedPageBreak/>
+        <w:drawing>
+          <wp:inline distT="0" distB="0" distL="0" distR="0" wp14:anchorId="55CF85CB" wp14:editId="0DA91D50">
+            <wp:extent cx="3470564" cy="2569542"/>
+            <wp:effectExtent l="0" t="0" r="0" b="2540"/>
+            <wp:docPr id="31" name="Picture 31"/>
+            <wp:cNvGraphicFramePr>
+              <a:graphicFrameLocks xmlns:a="http://schemas.openxmlformats.org/drawingml/2006/main" noChangeAspect="1"/>
+            </wp:cNvGraphicFramePr>
+            <a:graphic xmlns:a="http://schemas.openxmlformats.org/drawingml/2006/main">
+              <a:graphicData uri="http://schemas.openxmlformats.org/drawingml/2006/picture">
+                <pic:pic xmlns:pic="http://schemas.openxmlformats.org/drawingml/2006/picture">
+                  <pic:nvPicPr>
+                    <pic:cNvPr id="1" name=""/>
+                    <pic:cNvPicPr/>
+                  </pic:nvPicPr>
+                  <pic:blipFill>
+                    <a:blip r:embed="rId35"/>
+                    <a:stretch>
+                      <a:fillRect/>
+                    </a:stretch>
+                  </pic:blipFill>
+                  <pic:spPr>
+                    <a:xfrm>
+                      <a:off x="0" y="0"/>
+                      <a:ext cx="3506995" cy="2596514"/>
+                    </a:xfrm>
+                    <a:prstGeom prst="rect">
+                      <a:avLst/>
+                    </a:prstGeom>
+                  </pic:spPr>
+                </pic:pic>
+              </a:graphicData>
+            </a:graphic>
+          </wp:inline>
+        </w:drawing>
+      </w:r>
+      <w:r>
+        <w:rPr>
+          <w:noProof/>
+        </w:rPr>
+        <w:t xml:space="preserve"> </w:t>
+      </w:r>
+      <w:r>
+        <w:rPr>
+          <w:noProof/>
+        </w:rPr>
+        <w:drawing>
+          <wp:inline distT="0" distB="0" distL="0" distR="0" wp14:anchorId="09C1A71B" wp14:editId="08FB8694">
+            <wp:extent cx="2112010" cy="2133600"/>
+            <wp:effectExtent l="0" t="0" r="2540" b="0"/>
+            <wp:docPr id="32" name="Picture 32"/>
+            <wp:cNvGraphicFramePr>
+              <a:graphicFrameLocks xmlns:a="http://schemas.openxmlformats.org/drawingml/2006/main" noChangeAspect="1"/>
+            </wp:cNvGraphicFramePr>
+            <a:graphic xmlns:a="http://schemas.openxmlformats.org/drawingml/2006/main">
+              <a:graphicData uri="http://schemas.openxmlformats.org/drawingml/2006/picture">
+                <pic:pic xmlns:pic="http://schemas.openxmlformats.org/drawingml/2006/picture">
+                  <pic:nvPicPr>
+                    <pic:cNvPr id="1" name=""/>
+                    <pic:cNvPicPr/>
+                  </pic:nvPicPr>
+                  <pic:blipFill>
+                    <a:blip r:embed="rId36"/>
+                    <a:stretch>
+                      <a:fillRect/>
+                    </a:stretch>
+                  </pic:blipFill>
+                  <pic:spPr>
+                    <a:xfrm>
+                      <a:off x="0" y="0"/>
+                      <a:ext cx="2135040" cy="2156865"/>
+                    </a:xfrm>
+                    <a:prstGeom prst="rect">
+                      <a:avLst/>
+                    </a:prstGeom>
+                  </pic:spPr>
+                </pic:pic>
+              </a:graphicData>
+            </a:graphic>
+          </wp:inline>
+        </w:drawing>
+      </w:r>
+    </w:p>
+    <w:p>
+      <w:pPr>
+        <w:rPr>
+          <w:noProof/>
+        </w:rPr>
+      </w:pPr>
+    </w:p>
+    <w:p>
+      <w:pPr>
+        <w:rPr>
+          <w:lang w:val="en-US"/>
+        </w:rPr>
+      </w:pPr>
+      <w:r>
+        <w:rPr>
+          <w:lang w:val="en-US"/>
+        </w:rPr>
+        <w:t>When FPR is greater than TPR, the AUC ROC curve would be below the 0.5 area line (generated by random guessing of predictions).</w:t>
+      </w:r>
+    </w:p>
+    <w:p>
+      <w:pPr>
+        <w:pStyle w:val="Heading3"/>
+        <w:rPr>
+          <w:lang w:val="en-US"/>
+        </w:rPr>
+      </w:pPr>
+      <w:r>
+        <w:rPr>
+          <w:lang w:val="en-US"/>
+        </w:rPr>
+        <w:t xml:space="preserve">Issue with auc-roc </w:t>
+      </w:r>
+    </w:p>
+    <w:p>
+      <w:pPr>
+        <w:pStyle w:val="ListParagraph"/>
+        <w:numPr>
+          <w:ilvl w:val="0"/>
+          <w:numId w:val="3"/>
+        </w:numPr>
+        <w:rPr>
+          <w:lang w:val="en-US"/>
+        </w:rPr>
+      </w:pPr>
+      <w:r>
+        <w:rPr>
+          <w:lang w:val="en-US"/>
+        </w:rPr>
+        <w:t>it is completely based on the order of the probality.</w:t>
+      </w:r>
+    </w:p>
+    <w:p>
+      <w:pPr>
+        <w:pStyle w:val="ListParagraph"/>
+        <w:numPr>
+          <w:ilvl w:val="0"/>
+          <w:numId w:val="3"/>
+        </w:numPr>
+        <w:rPr>
+          <w:lang w:val="en-US"/>
+        </w:rPr>
+      </w:pPr>
+      <w:r>
+        <w:rPr>
+          <w:lang w:val="en-US"/>
+        </w:rPr>
+        <w:t>Can not used for comparing the two models.</w:t>
+      </w:r>
+    </w:p>
+    <w:p>
+      <w:pPr>
+        <w:rPr>
+          <w:lang w:val="en-US"/>
+        </w:rPr>
+      </w:pPr>
+      <w:r>
+        <w:rPr>
+          <w:noProof/>
+        </w:rPr>
+        <w:drawing>
+          <wp:inline distT="0" distB="0" distL="0" distR="0" wp14:anchorId="4919514F" wp14:editId="38FF839B">
+            <wp:extent cx="3290455" cy="1433830"/>
+            <wp:effectExtent l="0" t="0" r="5715" b="0"/>
+            <wp:docPr id="33" name="Picture 33"/>
+            <wp:cNvGraphicFramePr>
+              <a:graphicFrameLocks xmlns:a="http://schemas.openxmlformats.org/drawingml/2006/main" noChangeAspect="1"/>
+            </wp:cNvGraphicFramePr>
+            <a:graphic xmlns:a="http://schemas.openxmlformats.org/drawingml/2006/main">
+              <a:graphicData uri="http://schemas.openxmlformats.org/drawingml/2006/picture">
+                <pic:pic xmlns:pic="http://schemas.openxmlformats.org/drawingml/2006/picture">
+                  <pic:nvPicPr>
+                    <pic:cNvPr id="1" name=""/>
+                    <pic:cNvPicPr/>
+                  </pic:nvPicPr>
+                  <pic:blipFill>
+                    <a:blip r:embed="rId37"/>
+                    <a:stretch>
+                      <a:fillRect/>
+                    </a:stretch>
+                  </pic:blipFill>
+                  <pic:spPr>
+                    <a:xfrm>
+                      <a:off x="0" y="0"/>
+                      <a:ext cx="3304830" cy="1440094"/>
+                    </a:xfrm>
+                    <a:prstGeom prst="rect">
+                      <a:avLst/>
+                    </a:prstGeom>
+                  </pic:spPr>
+                </pic:pic>
+              </a:graphicData>
+            </a:graphic>
+          </wp:inline>
+        </w:drawing>
+      </w:r>
+    </w:p>
+    <w:p>
+      <w:pPr>
+        <w:rPr>
+          <w:lang w:val="en-US"/>
+        </w:rPr>
+      </w:pPr>
+    </w:p>
+    <w:p>
+      <w:pPr>
+        <w:rPr>
+          <w:lang w:val="en-US"/>
+        </w:rPr>
+      </w:pPr>
+      <w:r>
+        <w:rPr>
+          <w:lang w:val="en-US"/>
+        </w:rPr>
+        <w:t>Log Loss:</w:t>
+      </w:r>
+    </w:p>
+    <w:p>
+      <w:pPr>
+        <w:rPr>
+          <w:lang w:val="en-US"/>
+        </w:rPr>
+      </w:pPr>
+      <w:r>
+        <w:rPr>
+          <w:lang w:val="en-US"/>
+        </w:rPr>
+        <w:t>To compare two model btter to use log loss:</w:t>
+      </w:r>
+    </w:p>
+    <w:p>
+      <w:pPr>
+        <w:rPr>
+          <w:lang w:val="en-US"/>
+        </w:rPr>
+      </w:pPr>
+      <w:r>
+        <w:rPr>
+          <w:noProof/>
+        </w:rPr>
+        <w:drawing>
+          <wp:inline distT="0" distB="0" distL="0" distR="0" wp14:anchorId="4E6B6310" wp14:editId="5739D77F">
+            <wp:extent cx="5731510" cy="1351280"/>
+            <wp:effectExtent l="0" t="0" r="2540" b="1270"/>
+            <wp:docPr id="34" name="Picture 34"/>
+            <wp:cNvGraphicFramePr>
+              <a:graphicFrameLocks xmlns:a="http://schemas.openxmlformats.org/drawingml/2006/main" noChangeAspect="1"/>
+            </wp:cNvGraphicFramePr>
+            <a:graphic xmlns:a="http://schemas.openxmlformats.org/drawingml/2006/main">
+              <a:graphicData uri="http://schemas.openxmlformats.org/drawingml/2006/picture">
+                <pic:pic xmlns:pic="http://schemas.openxmlformats.org/drawingml/2006/picture">
+                  <pic:nvPicPr>
+                    <pic:cNvPr id="1" name=""/>
+                    <pic:cNvPicPr/>
+                  </pic:nvPicPr>
+                  <pic:blipFill>
+                    <a:blip r:embed="rId38"/>
+                    <a:stretch>
+                      <a:fillRect/>
+                    </a:stretch>
+                  </pic:blipFill>
+                  <pic:spPr>
+                    <a:xfrm>
+                      <a:off x="0" y="0"/>
+                      <a:ext cx="5731510" cy="1351280"/>
+                    </a:xfrm>
+                    <a:prstGeom prst="rect">
+                      <a:avLst/>
+                    </a:prstGeom>
+                  </pic:spPr>
+                </pic:pic>
+              </a:graphicData>
+            </a:graphic>
+          </wp:inline>
+        </w:drawing>
+      </w:r>
+    </w:p>
+    <w:p>
+      <w:pPr>
+        <w:rPr>
+          <w:lang w:val="en-US"/>
+        </w:rPr>
+      </w:pPr>
+      <w:r>
+        <w:rPr>
+          <w:lang w:val="en-US"/>
+        </w:rPr>
+        <w:t>The lower the log loss of a model, the better its predictions. So model B is better than model A.</w:t>
+      </w:r>
+    </w:p>
+    <w:p>
+      <w:pPr>
+        <w:rPr>
+          <w:lang w:val="en-US"/>
+        </w:rPr>
+      </w:pPr>
+    </w:p>
+    <w:p>
+      <w:pPr>
+        <w:pStyle w:val="Heading1"/>
+        <w:rPr>
+          <w:lang w:val="en-US"/>
+        </w:rPr>
+      </w:pPr>
+      <w:r>
+        <w:rPr>
+          <w:lang w:val="en-US"/>
+        </w:rPr>
+        <w:lastRenderedPageBreak/>
+        <w:t>Regression algorithm evaluation</w:t>
+      </w:r>
+    </w:p>
+    <w:p>
+      <w:pPr>
+        <w:rPr>
+          <w:lang w:val="en-US"/>
+        </w:rPr>
+      </w:pPr>
+    </w:p>
+    <w:p>
+      <w:pPr>
+        <w:rPr>
+          <w:noProof/>
+        </w:rPr>
+      </w:pPr>
+      <w:r>
+        <w:rPr>
+          <w:noProof/>
+        </w:rPr>
+        <w:t xml:space="preserve">  </w:t>
+      </w:r>
+      <w:r>
+        <w:rPr>
+          <w:noProof/>
+        </w:rPr>
+        <w:drawing>
+          <wp:inline distT="0" distB="0" distL="0" distR="0" wp14:anchorId="032D5E65" wp14:editId="3AB8F612">
+            <wp:extent cx="2008910" cy="1744980"/>
+            <wp:effectExtent l="0" t="0" r="0" b="7620"/>
+            <wp:docPr id="35" name="Picture 35"/>
+            <wp:cNvGraphicFramePr>
+              <a:graphicFrameLocks xmlns:a="http://schemas.openxmlformats.org/drawingml/2006/main" noChangeAspect="1"/>
+            </wp:cNvGraphicFramePr>
+            <a:graphic xmlns:a="http://schemas.openxmlformats.org/drawingml/2006/main">
+              <a:graphicData uri="http://schemas.openxmlformats.org/drawingml/2006/picture">
+                <pic:pic xmlns:pic="http://schemas.openxmlformats.org/drawingml/2006/picture">
+                  <pic:nvPicPr>
+                    <pic:cNvPr id="1" name=""/>
+                    <pic:cNvPicPr/>
+                  </pic:nvPicPr>
+                  <pic:blipFill>
+                    <a:blip r:embed="rId39"/>
+                    <a:stretch>
+                      <a:fillRect/>
+                    </a:stretch>
+                  </pic:blipFill>
+                  <pic:spPr>
+                    <a:xfrm>
+                      <a:off x="0" y="0"/>
+                      <a:ext cx="2026402" cy="1760173"/>
+                    </a:xfrm>
+                    <a:prstGeom prst="rect">
+                      <a:avLst/>
+                    </a:prstGeom>
+                  </pic:spPr>
+                </pic:pic>
+              </a:graphicData>
+            </a:graphic>
+          </wp:inline>
+        </w:drawing>
+      </w:r>
+      <w:r>
+        <w:rPr>
+          <w:noProof/>
+        </w:rPr>
+        <w:t xml:space="preserve"> </w:t>
+      </w:r>
+      <w:r>
+        <w:rPr>
+          <w:noProof/>
+        </w:rPr>
+        <w:t xml:space="preserve">   </w:t>
+      </w:r>
+      <w:r>
+        <w:rPr>
+          <w:noProof/>
+        </w:rPr>
+        <w:drawing>
+          <wp:inline distT="0" distB="0" distL="0" distR="0" wp14:anchorId="1D216D60" wp14:editId="2D2E7266">
+            <wp:extent cx="3484418" cy="1689685"/>
+            <wp:effectExtent l="0" t="0" r="1905" b="6350"/>
+            <wp:docPr id="37" name="Picture 37"/>
+            <wp:cNvGraphicFramePr>
+              <a:graphicFrameLocks xmlns:a="http://schemas.openxmlformats.org/drawingml/2006/main" noChangeAspect="1"/>
+            </wp:cNvGraphicFramePr>
+            <a:graphic xmlns:a="http://schemas.openxmlformats.org/drawingml/2006/main">
+              <a:graphicData uri="http://schemas.openxmlformats.org/drawingml/2006/picture">
+                <pic:pic xmlns:pic="http://schemas.openxmlformats.org/drawingml/2006/picture">
+                  <pic:nvPicPr>
+                    <pic:cNvPr id="1" name=""/>
+                    <pic:cNvPicPr/>
+                  </pic:nvPicPr>
+                  <pic:blipFill>
+                    <a:blip r:embed="rId40"/>
+                    <a:stretch>
+                      <a:fillRect/>
+                    </a:stretch>
+                  </pic:blipFill>
+                  <pic:spPr>
+                    <a:xfrm>
+                      <a:off x="0" y="0"/>
+                      <a:ext cx="3526608" cy="1710144"/>
+                    </a:xfrm>
+                    <a:prstGeom prst="rect">
+                      <a:avLst/>
+                    </a:prstGeom>
+                  </pic:spPr>
+                </pic:pic>
+              </a:graphicData>
+            </a:graphic>
+          </wp:inline>
+        </w:drawing>
+      </w:r>
+    </w:p>
+    <w:p>
+      <w:pPr>
+        <w:rPr>
+          <w:noProof/>
+        </w:rPr>
+      </w:pPr>
+    </w:p>
+    <w:p>
+      <w:pPr>
+        <w:pStyle w:val="Heading2"/>
+        <w:rPr>
+          <w:noProof/>
+        </w:rPr>
+      </w:pPr>
+      <w:r>
+        <w:rPr>
+          <w:noProof/>
+        </w:rPr>
+        <w:t>MAE</w:t>
+      </w:r>
+    </w:p>
+    <w:p>
+      <w:pPr>
+        <w:rPr>
+          <w:lang w:val="en-US"/>
+        </w:rPr>
+      </w:pPr>
+      <w:r>
+        <w:rPr>
+          <w:noProof/>
+        </w:rPr>
+        <w:drawing>
+          <wp:inline distT="0" distB="0" distL="0" distR="0" wp14:anchorId="3EFF62AF" wp14:editId="335D04FD">
+            <wp:extent cx="2520950" cy="893618"/>
+            <wp:effectExtent l="0" t="0" r="0" b="1905"/>
+            <wp:docPr id="39" name="Picture 39"/>
+            <wp:cNvGraphicFramePr>
+              <a:graphicFrameLocks xmlns:a="http://schemas.openxmlformats.org/drawingml/2006/main" noChangeAspect="1"/>
+            </wp:cNvGraphicFramePr>
+            <a:graphic xmlns:a="http://schemas.openxmlformats.org/drawingml/2006/main">
+              <a:graphicData uri="http://schemas.openxmlformats.org/drawingml/2006/picture">
+                <pic:pic xmlns:pic="http://schemas.openxmlformats.org/drawingml/2006/picture">
+                  <pic:nvPicPr>
+                    <pic:cNvPr id="1" name=""/>
+                    <pic:cNvPicPr/>
+                  </pic:nvPicPr>
+                  <pic:blipFill>
+                    <a:blip r:embed="rId41"/>
+                    <a:stretch>
+                      <a:fillRect/>
+                    </a:stretch>
+                  </pic:blipFill>
+                  <pic:spPr>
+                    <a:xfrm>
+                      <a:off x="0" y="0"/>
+                      <a:ext cx="2532502" cy="897713"/>
+                    </a:xfrm>
+                    <a:prstGeom prst="rect">
+                      <a:avLst/>
+                    </a:prstGeom>
+                  </pic:spPr>
+                </pic:pic>
+              </a:graphicData>
+            </a:graphic>
+          </wp:inline>
+        </w:drawing>
+      </w:r>
+    </w:p>
+    <w:p>
+      <w:pPr>
+        <w:pStyle w:val="Heading2"/>
+        <w:rPr>
+          <w:lang w:val="en-US"/>
+        </w:rPr>
+      </w:pPr>
+      <w:r>
+        <w:rPr>
+          <w:lang w:val="en-US"/>
+        </w:rPr>
+        <w:t>MSE</w:t>
+      </w:r>
+    </w:p>
+    <w:p>
+      <w:pPr>
+        <w:rPr>
+          <w:lang w:val="en-US"/>
+        </w:rPr>
+      </w:pPr>
+      <w:r>
+        <w:rPr>
+          <w:noProof/>
+        </w:rPr>
+        <w:drawing>
+          <wp:inline distT="0" distB="0" distL="0" distR="0" wp14:anchorId="3A19E136" wp14:editId="6521D1B2">
+            <wp:extent cx="2548890" cy="845127"/>
+            <wp:effectExtent l="0" t="0" r="3810" b="0"/>
+            <wp:docPr id="40" name="Picture 40"/>
+            <wp:cNvGraphicFramePr>
+              <a:graphicFrameLocks xmlns:a="http://schemas.openxmlformats.org/drawingml/2006/main" noChangeAspect="1"/>
+            </wp:cNvGraphicFramePr>
+            <a:graphic xmlns:a="http://schemas.openxmlformats.org/drawingml/2006/main">
+              <a:graphicData uri="http://schemas.openxmlformats.org/drawingml/2006/picture">
+                <pic:pic xmlns:pic="http://schemas.openxmlformats.org/drawingml/2006/picture">
+                  <pic:nvPicPr>
+                    <pic:cNvPr id="1" name=""/>
+                    <pic:cNvPicPr/>
+                  </pic:nvPicPr>
+                  <pic:blipFill>
+                    <a:blip r:embed="rId42"/>
+                    <a:stretch>
+                      <a:fillRect/>
+                    </a:stretch>
+                  </pic:blipFill>
+                  <pic:spPr>
+                    <a:xfrm>
+                      <a:off x="0" y="0"/>
+                      <a:ext cx="2566712" cy="851036"/>
+                    </a:xfrm>
+                    <a:prstGeom prst="rect">
+                      <a:avLst/>
+                    </a:prstGeom>
+                  </pic:spPr>
+                </pic:pic>
+              </a:graphicData>
+            </a:graphic>
+          </wp:inline>
+        </w:drawing>
+      </w:r>
     </w:p>
     <w:sectPr>
       <w:pgSz w:w="11906" w:h="16838"/>
@@ -8072,11 +8891,127 @@
       </w:rPr>
     </w:lvl>
   </w:abstractNum>
+  <w:abstractNum w:abstractNumId="2" w15:restartNumberingAfterBreak="0">
+    <w:nsid w:val="76BC66E5"/>
+    <w:multiLevelType w:val="hybridMultilevel"/>
+    <w:tmpl w:val="49F2414A"/>
+    <w:lvl w:ilvl="0" w:tplc="40090001">
+      <w:start w:val="1"/>
+      <w:numFmt w:val="bullet"/>
+      <w:lvlText w:val=""/>
+      <w:lvlJc w:val="left"/>
+      <w:pPr>
+        <w:ind w:left="720" w:hanging="360"/>
+      </w:pPr>
+      <w:rPr>
+        <w:rFonts w:ascii="Symbol" w:hAnsi="Symbol" w:hint="default"/>
+      </w:rPr>
+    </w:lvl>
+    <w:lvl w:ilvl="1" w:tplc="40090003" w:tentative="1">
+      <w:start w:val="1"/>
+      <w:numFmt w:val="bullet"/>
+      <w:lvlText w:val="o"/>
+      <w:lvlJc w:val="left"/>
+      <w:pPr>
+        <w:ind w:left="1440" w:hanging="360"/>
+      </w:pPr>
+      <w:rPr>
+        <w:rFonts w:ascii="Courier New" w:hAnsi="Courier New" w:cs="Courier New" w:hint="default"/>
+      </w:rPr>
+    </w:lvl>
+    <w:lvl w:ilvl="2" w:tplc="40090005" w:tentative="1">
+      <w:start w:val="1"/>
+      <w:numFmt w:val="bullet"/>
+      <w:lvlText w:val=""/>
+      <w:lvlJc w:val="left"/>
+      <w:pPr>
+        <w:ind w:left="2160" w:hanging="360"/>
+      </w:pPr>
+      <w:rPr>
+        <w:rFonts w:ascii="Wingdings" w:hAnsi="Wingdings" w:hint="default"/>
+      </w:rPr>
+    </w:lvl>
+    <w:lvl w:ilvl="3" w:tplc="40090001" w:tentative="1">
+      <w:start w:val="1"/>
+      <w:numFmt w:val="bullet"/>
+      <w:lvlText w:val=""/>
+      <w:lvlJc w:val="left"/>
+      <w:pPr>
+        <w:ind w:left="2880" w:hanging="360"/>
+      </w:pPr>
+      <w:rPr>
+        <w:rFonts w:ascii="Symbol" w:hAnsi="Symbol" w:hint="default"/>
+      </w:rPr>
+    </w:lvl>
+    <w:lvl w:ilvl="4" w:tplc="40090003" w:tentative="1">
+      <w:start w:val="1"/>
+      <w:numFmt w:val="bullet"/>
+      <w:lvlText w:val="o"/>
+      <w:lvlJc w:val="left"/>
+      <w:pPr>
+        <w:ind w:left="3600" w:hanging="360"/>
+      </w:pPr>
+      <w:rPr>
+        <w:rFonts w:ascii="Courier New" w:hAnsi="Courier New" w:cs="Courier New" w:hint="default"/>
+      </w:rPr>
+    </w:lvl>
+    <w:lvl w:ilvl="5" w:tplc="40090005" w:tentative="1">
+      <w:start w:val="1"/>
+      <w:numFmt w:val="bullet"/>
+      <w:lvlText w:val=""/>
+      <w:lvlJc w:val="left"/>
+      <w:pPr>
+        <w:ind w:left="4320" w:hanging="360"/>
+      </w:pPr>
+      <w:rPr>
+        <w:rFonts w:ascii="Wingdings" w:hAnsi="Wingdings" w:hint="default"/>
+      </w:rPr>
+    </w:lvl>
+    <w:lvl w:ilvl="6" w:tplc="40090001" w:tentative="1">
+      <w:start w:val="1"/>
+      <w:numFmt w:val="bullet"/>
+      <w:lvlText w:val=""/>
+      <w:lvlJc w:val="left"/>
+      <w:pPr>
+        <w:ind w:left="5040" w:hanging="360"/>
+      </w:pPr>
+      <w:rPr>
+        <w:rFonts w:ascii="Symbol" w:hAnsi="Symbol" w:hint="default"/>
+      </w:rPr>
+    </w:lvl>
+    <w:lvl w:ilvl="7" w:tplc="40090003" w:tentative="1">
+      <w:start w:val="1"/>
+      <w:numFmt w:val="bullet"/>
+      <w:lvlText w:val="o"/>
+      <w:lvlJc w:val="left"/>
+      <w:pPr>
+        <w:ind w:left="5760" w:hanging="360"/>
+      </w:pPr>
+      <w:rPr>
+        <w:rFonts w:ascii="Courier New" w:hAnsi="Courier New" w:cs="Courier New" w:hint="default"/>
+      </w:rPr>
+    </w:lvl>
+    <w:lvl w:ilvl="8" w:tplc="40090005" w:tentative="1">
+      <w:start w:val="1"/>
+      <w:numFmt w:val="bullet"/>
+      <w:lvlText w:val=""/>
+      <w:lvlJc w:val="left"/>
+      <w:pPr>
+        <w:ind w:left="6480" w:hanging="360"/>
+      </w:pPr>
+      <w:rPr>
+        <w:rFonts w:ascii="Wingdings" w:hAnsi="Wingdings" w:hint="default"/>
+      </w:rPr>
+    </w:lvl>
+  </w:abstractNum>
   <w:num w:numId="1">
     <w:abstractNumId w:val="0"/>
   </w:num>
   <w:num w:numId="2">
     <w:abstractNumId w:val="1"/>
+  </w:num>
+  <w:num w:numId="3">
+    <w:abstractNumId w:val="2"/>
   </w:num>
 </w:numbering>
 </file>
